--- a/DB_Izabella_Mucsi_HW_Political_campaign.docx.docx
+++ b/DB_Izabella_Mucsi_HW_Political_campaign.docx.docx
@@ -1314,10 +1314,10 @@
       </w:pPr>
       <w:r>
         <w:drawing>
-          <wp:inline wp14:editId="3A0F09B5" wp14:anchorId="7007E846">
-            <wp:extent cx="5762625" cy="6521126"/>
+          <wp:inline wp14:editId="53C01DE2" wp14:anchorId="63C377F7">
+            <wp:extent cx="5591176" cy="6305552"/>
             <wp:effectExtent l="0" t="0" r="0" b="0"/>
-            <wp:docPr id="2080632596" name="" title=""/>
+            <wp:docPr id="566657099" name="" title=""/>
             <wp:cNvGraphicFramePr>
               <a:graphicFrameLocks noChangeAspect="1"/>
             </wp:cNvGraphicFramePr>
@@ -1329,7 +1329,7 @@
                     <pic:cNvPicPr/>
                   </pic:nvPicPr>
                   <pic:blipFill>
-                    <a:blip r:embed="R4224c291a35e4c86">
+                    <a:blip r:embed="Rb91190123ebd4dd6">
                       <a:extLst>
                         <a:ext xmlns:a="http://schemas.openxmlformats.org/drawingml/2006/main" uri="{28A0092B-C50C-407E-A947-70E740481C1C}">
                           <a14:useLocalDpi val="0"/>
@@ -1343,7 +1343,7 @@
                   <pic:spPr>
                     <a:xfrm>
                       <a:off x="0" y="0"/>
-                      <a:ext cx="5762625" cy="6521126"/>
+                      <a:ext cx="5591176" cy="6305552"/>
                     </a:xfrm>
                     <a:prstGeom prst="rect">
                       <a:avLst/>
@@ -1683,7 +1683,7 @@
             </w:pPr>
             <w:r>
               <w:rPr/>
-              <w:t>Integer</w:t>
+              <w:t>integer</w:t>
             </w:r>
           </w:p>
         </w:tc>
@@ -1767,10 +1767,32 @@
           <w:p>
             <w:pPr>
               <w:pStyle w:val="BodyText"/>
-            </w:pPr>
-            <w:r>
-              <w:rPr/>
-              <w:t>text</w:t>
+              <w:rPr>
+                <w:noProof w:val="0"/>
+                <w:lang w:val="en-US"/>
+              </w:rPr>
+            </w:pPr>
+            <w:r>
+              <w:rPr>
+                <w:rFonts w:ascii="Trebuchet MS" w:hAnsi="Trebuchet MS" w:eastAsia="Times New Roman" w:cs="Times New Roman" w:asciiTheme="minorAscii" w:hAnsiTheme="minorAscii" w:eastAsiaTheme="minorAscii" w:cstheme="minorBidi"/>
+                <w:noProof w:val="0"/>
+                <w:color w:val="464547"/>
+                <w:sz w:val="20"/>
+                <w:szCs w:val="20"/>
+                <w:lang w:val="en-US" w:eastAsia="en-US" w:bidi="ar-SA"/>
+              </w:rPr>
+              <w:t>varchar(</w:t>
+            </w:r>
+            <w:r>
+              <w:rPr>
+                <w:rFonts w:ascii="Trebuchet MS" w:hAnsi="Trebuchet MS" w:eastAsia="Times New Roman" w:cs="Times New Roman" w:asciiTheme="minorAscii" w:hAnsiTheme="minorAscii" w:eastAsiaTheme="minorAscii" w:cstheme="minorBidi"/>
+                <w:noProof w:val="0"/>
+                <w:color w:val="464547"/>
+                <w:sz w:val="20"/>
+                <w:szCs w:val="20"/>
+                <w:lang w:val="en-US" w:eastAsia="en-US" w:bidi="ar-SA"/>
+              </w:rPr>
+              <w:t>50)</w:t>
             </w:r>
           </w:p>
         </w:tc>
@@ -1825,10 +1847,54 @@
           <w:p>
             <w:pPr>
               <w:pStyle w:val="BodyText"/>
-            </w:pPr>
-            <w:r>
-              <w:rPr/>
-              <w:t>text</w:t>
+              <w:rPr>
+                <w:noProof w:val="0"/>
+                <w:lang w:val="en-US"/>
+              </w:rPr>
+            </w:pPr>
+            <w:r>
+              <w:rPr>
+                <w:rFonts w:ascii="Trebuchet MS" w:hAnsi="Trebuchet MS" w:eastAsia="Times New Roman" w:cs="Times New Roman" w:asciiTheme="minorAscii" w:hAnsiTheme="minorAscii" w:eastAsiaTheme="minorAscii" w:cstheme="minorBidi"/>
+                <w:noProof w:val="0"/>
+                <w:color w:val="464547"/>
+                <w:sz w:val="20"/>
+                <w:szCs w:val="20"/>
+                <w:lang w:val="en-US" w:eastAsia="en-US" w:bidi="ar-SA"/>
+              </w:rPr>
+              <w:t>v</w:t>
+            </w:r>
+            <w:r>
+              <w:rPr>
+                <w:rFonts w:ascii="Trebuchet MS" w:hAnsi="Trebuchet MS" w:eastAsia="Times New Roman" w:cs="Times New Roman" w:asciiTheme="minorAscii" w:hAnsiTheme="minorAscii" w:eastAsiaTheme="minorAscii" w:cstheme="minorBidi"/>
+                <w:noProof w:val="0"/>
+                <w:color w:val="464547"/>
+                <w:sz w:val="20"/>
+                <w:szCs w:val="20"/>
+                <w:lang w:val="en-US" w:eastAsia="en-US" w:bidi="ar-SA"/>
+              </w:rPr>
+              <w:t>a</w:t>
+            </w:r>
+            <w:r>
+              <w:rPr>
+                <w:rFonts w:ascii="Trebuchet MS" w:hAnsi="Trebuchet MS" w:eastAsia="Times New Roman" w:cs="Times New Roman" w:asciiTheme="minorAscii" w:hAnsiTheme="minorAscii" w:eastAsiaTheme="minorAscii" w:cstheme="minorBidi"/>
+                <w:noProof w:val="0"/>
+                <w:color w:val="464547"/>
+                <w:sz w:val="20"/>
+                <w:szCs w:val="20"/>
+                <w:lang w:val="en-US" w:eastAsia="en-US" w:bidi="ar-SA"/>
+              </w:rPr>
+              <w:t>rchar(</w:t>
+            </w:r>
+            <w:r>
+              <w:rPr>
+                <w:rFonts w:ascii="Trebuchet MS" w:hAnsi="Trebuchet MS" w:eastAsia="Times New Roman" w:cs="Times New Roman" w:asciiTheme="minorAscii" w:hAnsiTheme="minorAscii" w:eastAsiaTheme="minorAscii" w:cstheme="minorBidi"/>
+                <w:noProof w:val="0"/>
+                <w:color w:val="464547"/>
+                <w:sz w:val="20"/>
+                <w:szCs w:val="20"/>
+                <w:lang w:val="en-US" w:eastAsia="en-US" w:bidi="ar-SA"/>
+              </w:rPr>
+              <w:t>50)</w:t>
             </w:r>
           </w:p>
         </w:tc>
@@ -1883,10 +1949,15 @@
           <w:p>
             <w:pPr>
               <w:pStyle w:val="BodyText"/>
-            </w:pPr>
-            <w:r>
-              <w:rPr/>
-              <w:t>Integer</w:t>
+              <w:suppressLineNumbers w:val="0"/>
+              <w:bidi w:val="0"/>
+              <w:spacing w:before="120" w:beforeAutospacing="off" w:after="0" w:afterAutospacing="off" w:line="240" w:lineRule="auto"/>
+              <w:ind w:left="0" w:right="0"/>
+              <w:jc w:val="left"/>
+            </w:pPr>
+            <w:r>
+              <w:rPr/>
+              <w:t>smallint</w:t>
             </w:r>
           </w:p>
         </w:tc>
@@ -1951,10 +2022,27 @@
               <w:spacing w:before="120" w:beforeAutospacing="off" w:after="0" w:afterAutospacing="off" w:line="240" w:lineRule="auto"/>
               <w:ind w:left="0" w:right="0"/>
               <w:jc w:val="left"/>
-            </w:pPr>
-            <w:r>
-              <w:rPr/>
-              <w:t>text</w:t>
+              <w:rPr>
+                <w:noProof w:val="0"/>
+                <w:lang w:val="en-US"/>
+              </w:rPr>
+            </w:pPr>
+            <w:r>
+              <w:rPr>
+                <w:rFonts w:ascii="Helvetica" w:hAnsi="Helvetica" w:eastAsia="Helvetica" w:cs="Helvetica"/>
+                <w:b w:val="0"/>
+                <w:bCs w:val="0"/>
+                <w:i w:val="0"/>
+                <w:iCs w:val="0"/>
+                <w:caps w:val="0"/>
+                <w:smallCaps w:val="0"/>
+                <w:noProof w:val="0"/>
+                <w:color w:val="000000" w:themeColor="text1" w:themeTint="FF" w:themeShade="FF"/>
+                <w:sz w:val="18"/>
+                <w:szCs w:val="18"/>
+                <w:lang w:val="en-US"/>
+              </w:rPr>
+              <w:t>char(1)</w:t>
             </w:r>
           </w:p>
         </w:tc>
@@ -2097,7 +2185,7 @@
             </w:pPr>
             <w:r>
               <w:rPr/>
-              <w:t>Integer</w:t>
+              <w:t>integer</w:t>
             </w:r>
           </w:p>
         </w:tc>
@@ -2754,22 +2842,26 @@
             </w:pPr>
             <w:r>
               <w:rPr/>
-              <w:t>PK,unique identifier for each volunteer, natural primary key</w:t>
-            </w:r>
-          </w:p>
-        </w:tc>
-        <w:tc>
-          <w:tcPr>
-            <w:tcW w:w="2302" w:type="dxa"/>
-            <w:tcMar/>
-          </w:tcPr>
-          <w:p>
-            <w:pPr>
-              <w:pStyle w:val="BodyText"/>
-            </w:pPr>
-            <w:r>
-              <w:rPr/>
-              <w:t>Integer</w:t>
+              <w:t>PK,unique</w:t>
+            </w:r>
+            <w:r>
+              <w:rPr/>
+              <w:t xml:space="preserve"> identifier for each volunteer, natural primary key</w:t>
+            </w:r>
+          </w:p>
+        </w:tc>
+        <w:tc>
+          <w:tcPr>
+            <w:tcW w:w="2302" w:type="dxa"/>
+            <w:tcMar/>
+          </w:tcPr>
+          <w:p>
+            <w:pPr>
+              <w:pStyle w:val="BodyText"/>
+            </w:pPr>
+            <w:r>
+              <w:rPr/>
+              <w:t>integer</w:t>
             </w:r>
           </w:p>
         </w:tc>
@@ -2827,7 +2919,7 @@
             </w:pPr>
             <w:r>
               <w:rPr/>
-              <w:t>Text</w:t>
+              <w:t>varchar(50)</w:t>
             </w:r>
           </w:p>
         </w:tc>
@@ -2893,7 +2985,7 @@
             </w:pPr>
             <w:r>
               <w:rPr/>
-              <w:t>Integer</w:t>
+              <w:t>integer</w:t>
             </w:r>
           </w:p>
         </w:tc>
@@ -2951,7 +3043,7 @@
             </w:pPr>
             <w:r>
               <w:rPr/>
-              <w:t>Text</w:t>
+              <w:t>varchar(50)</w:t>
             </w:r>
           </w:p>
         </w:tc>
@@ -3009,7 +3101,7 @@
             </w:pPr>
             <w:r>
               <w:rPr/>
-              <w:t>Date</w:t>
+              <w:t>date</w:t>
             </w:r>
           </w:p>
         </w:tc>
@@ -3067,7 +3159,7 @@
             </w:pPr>
             <w:r>
               <w:rPr/>
-              <w:t>Integer</w:t>
+              <w:t>integer</w:t>
             </w:r>
           </w:p>
         </w:tc>
@@ -3082,7 +3174,7 @@
     </w:p>
     <w:tbl>
       <w:tblPr>
-        <w:tblW w:w="10035" w:type="dxa"/>
+        <w:tblW w:w="8971" w:type="dxa"/>
         <w:tblInd w:w="-108" w:type="dxa"/>
         <w:tblBorders>
           <w:top w:val="single" w:color="76CDD8" w:sz="4"/>
@@ -3101,7 +3193,6 @@
         <w:gridCol w:w="1627"/>
         <w:gridCol w:w="1991"/>
         <w:gridCol w:w="1104"/>
-        <w:gridCol w:w="1064"/>
       </w:tblGrid>
       <w:tr>
         <w:trPr>
@@ -3272,34 +3363,6 @@
             </w:r>
           </w:p>
         </w:tc>
-        <w:tc>
-          <w:tcPr>
-            <w:tcW w:w="1064" w:type="dxa"/>
-            <w:shd w:val="clear" w:color="auto" w:fill="76CDD8"/>
-            <w:tcMar/>
-          </w:tcPr>
-          <w:p>
-            <w:pPr>
-              <w:pStyle w:val="BodyText"/>
-              <w:widowControl w:val="0"/>
-              <w:spacing w:line="360" w:lineRule="auto"/>
-              <w:jc w:val="center"/>
-              <w:rPr>
-                <w:color w:val="FFFFFF" w:themeColor="background1" w:themeTint="FF" w:themeShade="FF"/>
-                <w:sz w:val="18"/>
-                <w:szCs w:val="18"/>
-              </w:rPr>
-            </w:pPr>
-            <w:r>
-              <w:rPr>
-                <w:color w:val="FFFFFF" w:themeColor="background1" w:themeTint="FF" w:themeShade="FF"/>
-                <w:sz w:val="18"/>
-                <w:szCs w:val="18"/>
-              </w:rPr>
-              <w:t>Task_id</w:t>
-            </w:r>
-          </w:p>
-        </w:tc>
       </w:tr>
       <w:tr>
         <w:trPr>
@@ -3392,21 +3455,6 @@
             <w:r>
               <w:rPr/>
               <w:t>4</w:t>
-            </w:r>
-          </w:p>
-        </w:tc>
-        <w:tc>
-          <w:tcPr>
-            <w:tcW w:w="1064" w:type="dxa"/>
-            <w:tcMar/>
-          </w:tcPr>
-          <w:p>
-            <w:pPr>
-              <w:pStyle w:val="BodyText"/>
-            </w:pPr>
-            <w:r>
-              <w:rPr/>
-              <w:t>1</w:t>
             </w:r>
           </w:p>
         </w:tc>
@@ -3701,7 +3749,7 @@
             </w:pPr>
             <w:r>
               <w:rPr/>
-              <w:t>Integer</w:t>
+              <w:t>integer</w:t>
             </w:r>
           </w:p>
         </w:tc>
@@ -3759,7 +3807,7 @@
             </w:pPr>
             <w:r>
               <w:rPr/>
-              <w:t>Text</w:t>
+              <w:t>varchar(20)</w:t>
             </w:r>
           </w:p>
         </w:tc>
@@ -3817,7 +3865,7 @@
             </w:pPr>
             <w:r>
               <w:rPr/>
-              <w:t>Integer</w:t>
+              <w:t>integer</w:t>
             </w:r>
           </w:p>
         </w:tc>
@@ -3875,7 +3923,7 @@
             </w:pPr>
             <w:r>
               <w:rPr/>
-              <w:t>Text</w:t>
+              <w:t>varchar(50)</w:t>
             </w:r>
           </w:p>
         </w:tc>
@@ -3941,7 +3989,7 @@
             </w:pPr>
             <w:r>
               <w:rPr/>
-              <w:t>Text</w:t>
+              <w:t>text</w:t>
             </w:r>
           </w:p>
         </w:tc>
@@ -3999,7 +4047,7 @@
             </w:pPr>
             <w:r>
               <w:rPr/>
-              <w:t>Integer</w:t>
+              <w:t>integer</w:t>
             </w:r>
           </w:p>
         </w:tc>
@@ -4279,7 +4327,7 @@
             </w:pPr>
             <w:r>
               <w:rPr/>
-              <w:t>Spomsorship</w:t>
+              <w:t>Sponsorship</w:t>
             </w:r>
           </w:p>
         </w:tc>
@@ -4548,7 +4596,7 @@
             </w:pPr>
             <w:r>
               <w:rPr/>
-              <w:t>Integer, SERIAL</w:t>
+              <w:t xml:space="preserve"> SERIAL</w:t>
             </w:r>
           </w:p>
         </w:tc>
@@ -4606,7 +4654,7 @@
             </w:pPr>
             <w:r>
               <w:rPr/>
-              <w:t>Text</w:t>
+              <w:t>text</w:t>
             </w:r>
           </w:p>
         </w:tc>
@@ -4669,7 +4717,7 @@
             </w:pPr>
             <w:r>
               <w:rPr/>
-              <w:t>integer</w:t>
+              <w:t>smallint</w:t>
             </w:r>
           </w:p>
         </w:tc>
@@ -5074,7 +5122,69 @@
             </w:pPr>
             <w:r>
               <w:rPr/>
-              <w:t>Integer</w:t>
+              <w:t>integer</w:t>
+            </w:r>
+          </w:p>
+        </w:tc>
+      </w:tr>
+      <w:tr>
+        <w:trPr>
+          <w:trHeight w:val="855"/>
+        </w:trPr>
+        <w:tc>
+          <w:tcPr>
+            <w:tcW w:w="2302" w:type="dxa"/>
+            <w:vMerge/>
+            <w:tcMar/>
+          </w:tcPr>
+          <w:p/>
+        </w:tc>
+        <w:tc>
+          <w:tcPr>
+            <w:tcW w:w="2302" w:type="dxa"/>
+            <w:tcMar/>
+          </w:tcPr>
+          <w:p>
+            <w:pPr>
+              <w:pStyle w:val="BodyText"/>
+            </w:pPr>
+            <w:r>
+              <w:rPr/>
+              <w:t>Transaction_type</w:t>
+            </w:r>
+          </w:p>
+        </w:tc>
+        <w:tc>
+          <w:tcPr>
+            <w:tcW w:w="2302" w:type="dxa"/>
+            <w:tcMar/>
+          </w:tcPr>
+          <w:p>
+            <w:pPr>
+              <w:pStyle w:val="BodyText"/>
+            </w:pPr>
+            <w:r>
+              <w:rPr/>
+              <w:t>type of the transaction (wire transfer, check, cash), NOT NULL</w:t>
+            </w:r>
+          </w:p>
+        </w:tc>
+        <w:tc>
+          <w:tcPr>
+            <w:tcW w:w="2302" w:type="dxa"/>
+            <w:tcMar/>
+          </w:tcPr>
+          <w:p>
+            <w:pPr>
+              <w:pStyle w:val="BodyText"/>
+            </w:pPr>
+            <w:r>
+              <w:rPr/>
+              <w:t>varchar(</w:t>
+            </w:r>
+            <w:r>
+              <w:rPr/>
+              <w:t>20)</w:t>
             </w:r>
           </w:p>
         </w:tc>
@@ -5102,37 +5212,37 @@
             </w:pPr>
             <w:r>
               <w:rPr/>
-              <w:t>Transaction_type</w:t>
-            </w:r>
-          </w:p>
-        </w:tc>
-        <w:tc>
-          <w:tcPr>
-            <w:tcW w:w="2302" w:type="dxa"/>
-            <w:tcMar/>
-          </w:tcPr>
-          <w:p>
-            <w:pPr>
-              <w:pStyle w:val="BodyText"/>
-            </w:pPr>
-            <w:r>
-              <w:rPr/>
-              <w:t>type of the transaction (wire transfer, check, cash), NOT NULL</w:t>
-            </w:r>
-          </w:p>
-        </w:tc>
-        <w:tc>
-          <w:tcPr>
-            <w:tcW w:w="2302" w:type="dxa"/>
-            <w:tcMar/>
-          </w:tcPr>
-          <w:p>
-            <w:pPr>
-              <w:pStyle w:val="BodyText"/>
-            </w:pPr>
-            <w:r>
-              <w:rPr/>
-              <w:t>Text</w:t>
+              <w:t>Incoming_payment</w:t>
+            </w:r>
+          </w:p>
+        </w:tc>
+        <w:tc>
+          <w:tcPr>
+            <w:tcW w:w="2302" w:type="dxa"/>
+            <w:tcMar/>
+          </w:tcPr>
+          <w:p>
+            <w:pPr>
+              <w:pStyle w:val="BodyText"/>
+            </w:pPr>
+            <w:r>
+              <w:rPr/>
+              <w:t>amount of incoming payment</w:t>
+            </w:r>
+          </w:p>
+        </w:tc>
+        <w:tc>
+          <w:tcPr>
+            <w:tcW w:w="2302" w:type="dxa"/>
+            <w:tcMar/>
+          </w:tcPr>
+          <w:p>
+            <w:pPr>
+              <w:pStyle w:val="BodyText"/>
+            </w:pPr>
+            <w:r>
+              <w:rPr/>
+              <w:t>float</w:t>
             </w:r>
           </w:p>
         </w:tc>
@@ -5160,45 +5270,37 @@
             </w:pPr>
             <w:r>
               <w:rPr/>
-              <w:t>Incoming_payment</w:t>
-            </w:r>
-          </w:p>
-        </w:tc>
-        <w:tc>
-          <w:tcPr>
-            <w:tcW w:w="2302" w:type="dxa"/>
-            <w:tcMar/>
-          </w:tcPr>
-          <w:p>
-            <w:pPr>
-              <w:pStyle w:val="BodyText"/>
-            </w:pPr>
-            <w:r>
-              <w:rPr/>
-              <w:t xml:space="preserve">amount of incoming </w:t>
-            </w:r>
-            <w:r>
-              <w:rPr/>
-              <w:t>payment, NOT</w:t>
-            </w:r>
-            <w:r>
-              <w:rPr/>
-              <w:t xml:space="preserve"> NULL</w:t>
-            </w:r>
-          </w:p>
-        </w:tc>
-        <w:tc>
-          <w:tcPr>
-            <w:tcW w:w="2302" w:type="dxa"/>
-            <w:tcMar/>
-          </w:tcPr>
-          <w:p>
-            <w:pPr>
-              <w:pStyle w:val="BodyText"/>
-            </w:pPr>
-            <w:r>
-              <w:rPr/>
-              <w:t>Float</w:t>
+              <w:t>Outgoing_payment</w:t>
+            </w:r>
+          </w:p>
+        </w:tc>
+        <w:tc>
+          <w:tcPr>
+            <w:tcW w:w="2302" w:type="dxa"/>
+            <w:tcMar/>
+          </w:tcPr>
+          <w:p>
+            <w:pPr>
+              <w:pStyle w:val="BodyText"/>
+            </w:pPr>
+            <w:r>
+              <w:rPr/>
+              <w:t>amount of outgoing payment</w:t>
+            </w:r>
+          </w:p>
+        </w:tc>
+        <w:tc>
+          <w:tcPr>
+            <w:tcW w:w="2302" w:type="dxa"/>
+            <w:tcMar/>
+          </w:tcPr>
+          <w:p>
+            <w:pPr>
+              <w:pStyle w:val="BodyText"/>
+            </w:pPr>
+            <w:r>
+              <w:rPr/>
+              <w:t>float</w:t>
             </w:r>
           </w:p>
         </w:tc>
@@ -5226,37 +5328,37 @@
             </w:pPr>
             <w:r>
               <w:rPr/>
-              <w:t>Outgoing_payment</w:t>
-            </w:r>
-          </w:p>
-        </w:tc>
-        <w:tc>
-          <w:tcPr>
-            <w:tcW w:w="2302" w:type="dxa"/>
-            <w:tcMar/>
-          </w:tcPr>
-          <w:p>
-            <w:pPr>
-              <w:pStyle w:val="BodyText"/>
-            </w:pPr>
-            <w:r>
-              <w:rPr/>
-              <w:t>amount of outgoing payment, NOT NULL</w:t>
-            </w:r>
-          </w:p>
-        </w:tc>
-        <w:tc>
-          <w:tcPr>
-            <w:tcW w:w="2302" w:type="dxa"/>
-            <w:tcMar/>
-          </w:tcPr>
-          <w:p>
-            <w:pPr>
-              <w:pStyle w:val="BodyText"/>
-            </w:pPr>
-            <w:r>
-              <w:rPr/>
-              <w:t>Float</w:t>
+              <w:t>Transaction_date</w:t>
+            </w:r>
+          </w:p>
+        </w:tc>
+        <w:tc>
+          <w:tcPr>
+            <w:tcW w:w="2302" w:type="dxa"/>
+            <w:tcMar/>
+          </w:tcPr>
+          <w:p>
+            <w:pPr>
+              <w:pStyle w:val="BodyText"/>
+            </w:pPr>
+            <w:r>
+              <w:rPr/>
+              <w:t>date of the transaction, NOT NULL</w:t>
+            </w:r>
+          </w:p>
+        </w:tc>
+        <w:tc>
+          <w:tcPr>
+            <w:tcW w:w="2302" w:type="dxa"/>
+            <w:tcMar/>
+          </w:tcPr>
+          <w:p>
+            <w:pPr>
+              <w:pStyle w:val="BodyText"/>
+            </w:pPr>
+            <w:r>
+              <w:rPr/>
+              <w:t>date</w:t>
             </w:r>
           </w:p>
         </w:tc>
@@ -5284,37 +5386,37 @@
             </w:pPr>
             <w:r>
               <w:rPr/>
-              <w:t>Transaction_date</w:t>
-            </w:r>
-          </w:p>
-        </w:tc>
-        <w:tc>
-          <w:tcPr>
-            <w:tcW w:w="2302" w:type="dxa"/>
-            <w:tcMar/>
-          </w:tcPr>
-          <w:p>
-            <w:pPr>
-              <w:pStyle w:val="BodyText"/>
-            </w:pPr>
-            <w:r>
-              <w:rPr/>
-              <w:t>date of the transaction, NOT NULL</w:t>
-            </w:r>
-          </w:p>
-        </w:tc>
-        <w:tc>
-          <w:tcPr>
-            <w:tcW w:w="2302" w:type="dxa"/>
-            <w:tcMar/>
-          </w:tcPr>
-          <w:p>
-            <w:pPr>
-              <w:pStyle w:val="BodyText"/>
-            </w:pPr>
-            <w:r>
-              <w:rPr/>
-              <w:t>Date</w:t>
+              <w:t>Currency</w:t>
+            </w:r>
+          </w:p>
+        </w:tc>
+        <w:tc>
+          <w:tcPr>
+            <w:tcW w:w="2302" w:type="dxa"/>
+            <w:tcMar/>
+          </w:tcPr>
+          <w:p>
+            <w:pPr>
+              <w:pStyle w:val="BodyText"/>
+            </w:pPr>
+            <w:r>
+              <w:rPr/>
+              <w:t>currency used for the transaction, DEFAULT ‘USD’</w:t>
+            </w:r>
+          </w:p>
+        </w:tc>
+        <w:tc>
+          <w:tcPr>
+            <w:tcW w:w="2302" w:type="dxa"/>
+            <w:tcMar/>
+          </w:tcPr>
+          <w:p>
+            <w:pPr>
+              <w:pStyle w:val="BodyText"/>
+            </w:pPr>
+            <w:r>
+              <w:rPr/>
+              <w:t>char(3)</w:t>
             </w:r>
           </w:p>
         </w:tc>
@@ -5342,37 +5444,37 @@
             </w:pPr>
             <w:r>
               <w:rPr/>
-              <w:t>Currency</w:t>
-            </w:r>
-          </w:p>
-        </w:tc>
-        <w:tc>
-          <w:tcPr>
-            <w:tcW w:w="2302" w:type="dxa"/>
-            <w:tcMar/>
-          </w:tcPr>
-          <w:p>
-            <w:pPr>
-              <w:pStyle w:val="BodyText"/>
-            </w:pPr>
-            <w:r>
-              <w:rPr/>
-              <w:t>currency used for the transaction, DEFAULT ‘USD’</w:t>
-            </w:r>
-          </w:p>
-        </w:tc>
-        <w:tc>
-          <w:tcPr>
-            <w:tcW w:w="2302" w:type="dxa"/>
-            <w:tcMar/>
-          </w:tcPr>
-          <w:p>
-            <w:pPr>
-              <w:pStyle w:val="BodyText"/>
-            </w:pPr>
-            <w:r>
-              <w:rPr/>
-              <w:t>Text</w:t>
+              <w:t>Account_number</w:t>
+            </w:r>
+          </w:p>
+        </w:tc>
+        <w:tc>
+          <w:tcPr>
+            <w:tcW w:w="2302" w:type="dxa"/>
+            <w:tcMar/>
+          </w:tcPr>
+          <w:p>
+            <w:pPr>
+              <w:pStyle w:val="BodyText"/>
+            </w:pPr>
+            <w:r>
+              <w:rPr/>
+              <w:t>payer's account number, NOT NULL</w:t>
+            </w:r>
+          </w:p>
+        </w:tc>
+        <w:tc>
+          <w:tcPr>
+            <w:tcW w:w="2302" w:type="dxa"/>
+            <w:tcMar/>
+          </w:tcPr>
+          <w:p>
+            <w:pPr>
+              <w:pStyle w:val="BodyText"/>
+            </w:pPr>
+            <w:r>
+              <w:rPr/>
+              <w:t>integer</w:t>
             </w:r>
           </w:p>
         </w:tc>
@@ -5400,37 +5502,45 @@
             </w:pPr>
             <w:r>
               <w:rPr/>
-              <w:t>Account_number</w:t>
-            </w:r>
-          </w:p>
-        </w:tc>
-        <w:tc>
-          <w:tcPr>
-            <w:tcW w:w="2302" w:type="dxa"/>
-            <w:tcMar/>
-          </w:tcPr>
-          <w:p>
-            <w:pPr>
-              <w:pStyle w:val="BodyText"/>
-            </w:pPr>
-            <w:r>
-              <w:rPr/>
-              <w:t>payer's account number, NOT NULL</w:t>
-            </w:r>
-          </w:p>
-        </w:tc>
-        <w:tc>
-          <w:tcPr>
-            <w:tcW w:w="2302" w:type="dxa"/>
-            <w:tcMar/>
-          </w:tcPr>
-          <w:p>
-            <w:pPr>
-              <w:pStyle w:val="BodyText"/>
-            </w:pPr>
-            <w:r>
-              <w:rPr/>
-              <w:t>Integer</w:t>
+              <w:t>Donor_id</w:t>
+            </w:r>
+          </w:p>
+        </w:tc>
+        <w:tc>
+          <w:tcPr>
+            <w:tcW w:w="2302" w:type="dxa"/>
+            <w:tcMar/>
+          </w:tcPr>
+          <w:p>
+            <w:pPr>
+              <w:pStyle w:val="BodyText"/>
+            </w:pPr>
+            <w:r>
+              <w:rPr/>
+              <w:t xml:space="preserve">FK referring to the </w:t>
+            </w:r>
+            <w:r>
+              <w:rPr/>
+              <w:t>Campaign_donors</w:t>
+            </w:r>
+            <w:r>
+              <w:rPr/>
+              <w:t xml:space="preserve"> table</w:t>
+            </w:r>
+          </w:p>
+        </w:tc>
+        <w:tc>
+          <w:tcPr>
+            <w:tcW w:w="2302" w:type="dxa"/>
+            <w:tcMar/>
+          </w:tcPr>
+          <w:p>
+            <w:pPr>
+              <w:pStyle w:val="BodyText"/>
+            </w:pPr>
+            <w:r>
+              <w:rPr/>
+              <w:t>integer</w:t>
             </w:r>
           </w:p>
         </w:tc>
@@ -5458,72 +5568,6 @@
             </w:pPr>
             <w:r>
               <w:rPr/>
-              <w:t>Donor_id</w:t>
-            </w:r>
-          </w:p>
-        </w:tc>
-        <w:tc>
-          <w:tcPr>
-            <w:tcW w:w="2302" w:type="dxa"/>
-            <w:tcMar/>
-          </w:tcPr>
-          <w:p>
-            <w:pPr>
-              <w:pStyle w:val="BodyText"/>
-            </w:pPr>
-            <w:r>
-              <w:rPr/>
-              <w:t xml:space="preserve">FK referring to the </w:t>
-            </w:r>
-            <w:r>
-              <w:rPr/>
-              <w:t>Campaign_donors</w:t>
-            </w:r>
-            <w:r>
-              <w:rPr/>
-              <w:t xml:space="preserve"> table</w:t>
-            </w:r>
-          </w:p>
-        </w:tc>
-        <w:tc>
-          <w:tcPr>
-            <w:tcW w:w="2302" w:type="dxa"/>
-            <w:tcMar/>
-          </w:tcPr>
-          <w:p>
-            <w:pPr>
-              <w:pStyle w:val="BodyText"/>
-            </w:pPr>
-            <w:r>
-              <w:rPr/>
-              <w:t>Integer</w:t>
-            </w:r>
-          </w:p>
-        </w:tc>
-      </w:tr>
-      <w:tr>
-        <w:trPr>
-          <w:trHeight w:val="432"/>
-        </w:trPr>
-        <w:tc>
-          <w:tcPr>
-            <w:tcW w:w="2302" w:type="dxa"/>
-            <w:vMerge/>
-            <w:tcMar/>
-          </w:tcPr>
-          <w:p/>
-        </w:tc>
-        <w:tc>
-          <w:tcPr>
-            <w:tcW w:w="2302" w:type="dxa"/>
-            <w:tcMar/>
-          </w:tcPr>
-          <w:p>
-            <w:pPr>
-              <w:pStyle w:val="BodyText"/>
-            </w:pPr>
-            <w:r>
-              <w:rPr/>
               <w:t>Event_ID</w:t>
             </w:r>
           </w:p>
@@ -5559,7 +5603,7 @@
             </w:pPr>
             <w:r>
               <w:rPr/>
-              <w:t>Integer</w:t>
+              <w:t>integer</w:t>
             </w:r>
           </w:p>
         </w:tc>
@@ -6292,7 +6336,7 @@
             </w:pPr>
             <w:r>
               <w:rPr/>
-              <w:t>Integer, SERIAL</w:t>
+              <w:t>SERIAL</w:t>
             </w:r>
           </w:p>
         </w:tc>
@@ -6350,7 +6394,7 @@
             </w:pPr>
             <w:r>
               <w:rPr/>
-              <w:t>Text</w:t>
+              <w:t>varchar(20)</w:t>
             </w:r>
           </w:p>
         </w:tc>
@@ -6408,7 +6452,7 @@
             </w:pPr>
             <w:r>
               <w:rPr/>
-              <w:t>Integer</w:t>
+              <w:t>integer</w:t>
             </w:r>
           </w:p>
         </w:tc>
@@ -6436,37 +6480,42 @@
             </w:pPr>
             <w:r>
               <w:rPr/>
-              <w:t>Location</w:t>
-            </w:r>
-          </w:p>
-        </w:tc>
-        <w:tc>
-          <w:tcPr>
-            <w:tcW w:w="2302" w:type="dxa"/>
-            <w:tcMar/>
-          </w:tcPr>
-          <w:p>
-            <w:pPr>
-              <w:pStyle w:val="BodyText"/>
-            </w:pPr>
-            <w:r>
-              <w:rPr/>
-              <w:t>location of the event</w:t>
-            </w:r>
-          </w:p>
-        </w:tc>
-        <w:tc>
-          <w:tcPr>
-            <w:tcW w:w="2302" w:type="dxa"/>
-            <w:tcMar/>
-          </w:tcPr>
-          <w:p>
-            <w:pPr>
-              <w:pStyle w:val="BodyText"/>
-            </w:pPr>
-            <w:r>
-              <w:rPr/>
-              <w:t>Text</w:t>
+              <w:t>Location_id</w:t>
+            </w:r>
+          </w:p>
+        </w:tc>
+        <w:tc>
+          <w:tcPr>
+            <w:tcW w:w="2302" w:type="dxa"/>
+            <w:tcMar/>
+          </w:tcPr>
+          <w:p>
+            <w:pPr>
+              <w:pStyle w:val="BodyText"/>
+            </w:pPr>
+            <w:r>
+              <w:rPr/>
+              <w:t>FK referring to the location table</w:t>
+            </w:r>
+          </w:p>
+        </w:tc>
+        <w:tc>
+          <w:tcPr>
+            <w:tcW w:w="2302" w:type="dxa"/>
+            <w:tcMar/>
+          </w:tcPr>
+          <w:p>
+            <w:pPr>
+              <w:pStyle w:val="BodyText"/>
+              <w:suppressLineNumbers w:val="0"/>
+              <w:bidi w:val="0"/>
+              <w:spacing w:before="120" w:beforeAutospacing="off" w:after="0" w:afterAutospacing="off" w:line="240" w:lineRule="auto"/>
+              <w:ind w:left="0" w:right="0"/>
+              <w:jc w:val="left"/>
+            </w:pPr>
+            <w:r>
+              <w:rPr/>
+              <w:t>integer</w:t>
             </w:r>
           </w:p>
         </w:tc>
@@ -6524,7 +6573,7 @@
             </w:pPr>
             <w:r>
               <w:rPr/>
-              <w:t>Date</w:t>
+              <w:t>date</w:t>
             </w:r>
           </w:p>
         </w:tc>
@@ -6582,18 +6631,12 @@
             </w:pPr>
             <w:r>
               <w:rPr/>
-              <w:t>Integer</w:t>
+              <w:t>integer</w:t>
             </w:r>
           </w:p>
         </w:tc>
       </w:tr>
     </w:tbl>
-    <w:p>
-      <w:pPr>
-        <w:pStyle w:val="BodyText"/>
-        <w:ind w:left="720"/>
-      </w:pPr>
-    </w:p>
     <w:p>
       <w:pPr>
         <w:pStyle w:val="BodyText"/>
@@ -6738,7 +6781,7 @@
                 <w:sz w:val="18"/>
                 <w:szCs w:val="18"/>
               </w:rPr>
-              <w:t>Location</w:t>
+              <w:t>Location_id</w:t>
             </w:r>
           </w:p>
         </w:tc>
@@ -6856,10 +6899,15 @@
           <w:p>
             <w:pPr>
               <w:pStyle w:val="BodyText"/>
-            </w:pPr>
-            <w:r>
-              <w:rPr/>
-              <w:t>Town Hall</w:t>
+              <w:suppressLineNumbers w:val="0"/>
+              <w:bidi w:val="0"/>
+              <w:spacing w:before="120" w:beforeAutospacing="off" w:after="0" w:afterAutospacing="off" w:line="240" w:lineRule="auto"/>
+              <w:ind w:left="0" w:right="0"/>
+              <w:jc w:val="left"/>
+            </w:pPr>
+            <w:r>
+              <w:rPr/>
+              <w:t>1</w:t>
             </w:r>
           </w:p>
         </w:tc>
@@ -6939,7 +6987,7 @@
     </w:p>
     <w:tbl>
       <w:tblPr>
-        <w:tblW w:w="0" w:type="auto"/>
+        <w:tblW w:w="9208" w:type="dxa"/>
         <w:tblInd w:w="-108" w:type="dxa"/>
         <w:tblBorders>
           <w:top w:val="single" w:color="76CDD8" w:sz="4"/>
@@ -6952,8 +7000,8 @@
         <w:tblLook w:val="0000" w:firstRow="0" w:lastRow="0" w:firstColumn="0" w:lastColumn="0" w:noHBand="0" w:noVBand="0"/>
       </w:tblPr>
       <w:tblGrid>
-        <w:gridCol w:w="2302"/>
-        <w:gridCol w:w="2302"/>
+        <w:gridCol w:w="2145"/>
+        <w:gridCol w:w="2459"/>
         <w:gridCol w:w="2302"/>
         <w:gridCol w:w="2302"/>
       </w:tblGrid>
@@ -6963,7 +7011,7 @@
         </w:trPr>
         <w:tc>
           <w:tcPr>
-            <w:tcW w:w="2302" w:type="dxa"/>
+            <w:tcW w:w="2145" w:type="dxa"/>
             <w:shd w:val="clear" w:color="auto" w:fill="76CDD8"/>
             <w:tcMar/>
           </w:tcPr>
@@ -6991,7 +7039,7 @@
         </w:tc>
         <w:tc>
           <w:tcPr>
-            <w:tcW w:w="2302" w:type="dxa"/>
+            <w:tcW w:w="2459" w:type="dxa"/>
             <w:shd w:val="clear" w:color="auto" w:fill="76CDD8"/>
             <w:tcMar/>
           </w:tcPr>
@@ -7080,7 +7128,7 @@
         </w:trPr>
         <w:tc>
           <w:tcPr>
-            <w:tcW w:w="2302" w:type="dxa"/>
+            <w:tcW w:w="2145" w:type="dxa"/>
             <w:vMerge w:val="restart"/>
             <w:tcMar/>
           </w:tcPr>
@@ -7096,7 +7144,7 @@
         </w:tc>
         <w:tc>
           <w:tcPr>
-            <w:tcW w:w="2302" w:type="dxa"/>
+            <w:tcW w:w="2459" w:type="dxa"/>
             <w:tcMar/>
           </w:tcPr>
           <w:p>
@@ -7135,7 +7183,7 @@
             </w:pPr>
             <w:r>
               <w:rPr/>
-              <w:t>Integer, SERIAL</w:t>
+              <w:t>SERIAL</w:t>
             </w:r>
           </w:p>
         </w:tc>
@@ -7146,7 +7194,7 @@
         </w:trPr>
         <w:tc>
           <w:tcPr>
-            <w:tcW w:w="2302" w:type="dxa"/>
+            <w:tcW w:w="2145" w:type="dxa"/>
             <w:vMerge/>
             <w:tcMar/>
           </w:tcPr>
@@ -7154,7 +7202,7 @@
         </w:tc>
         <w:tc>
           <w:tcPr>
-            <w:tcW w:w="2302" w:type="dxa"/>
+            <w:tcW w:w="2459" w:type="dxa"/>
             <w:tcMar/>
           </w:tcPr>
           <w:p>
@@ -7190,10 +7238,32 @@
           <w:p>
             <w:pPr>
               <w:pStyle w:val="BodyText"/>
-            </w:pPr>
-            <w:r>
-              <w:rPr/>
-              <w:t>Text</w:t>
+              <w:rPr>
+                <w:noProof w:val="0"/>
+                <w:lang w:val="en-US"/>
+              </w:rPr>
+            </w:pPr>
+            <w:r>
+              <w:rPr>
+                <w:rFonts w:ascii="Trebuchet MS" w:hAnsi="Trebuchet MS" w:eastAsia="Times New Roman" w:cs="Times New Roman" w:asciiTheme="minorAscii" w:hAnsiTheme="minorAscii" w:eastAsiaTheme="minorAscii" w:cstheme="minorBidi"/>
+                <w:noProof w:val="0"/>
+                <w:color w:val="464547"/>
+                <w:sz w:val="20"/>
+                <w:szCs w:val="20"/>
+                <w:lang w:val="en-US" w:eastAsia="en-US" w:bidi="ar-SA"/>
+              </w:rPr>
+              <w:t>varchar(</w:t>
+            </w:r>
+            <w:r>
+              <w:rPr>
+                <w:rFonts w:ascii="Trebuchet MS" w:hAnsi="Trebuchet MS" w:eastAsia="Times New Roman" w:cs="Times New Roman" w:asciiTheme="minorAscii" w:hAnsiTheme="minorAscii" w:eastAsiaTheme="minorAscii" w:cstheme="minorBidi"/>
+                <w:noProof w:val="0"/>
+                <w:color w:val="464547"/>
+                <w:sz w:val="20"/>
+                <w:szCs w:val="20"/>
+                <w:lang w:val="en-US" w:eastAsia="en-US" w:bidi="ar-SA"/>
+              </w:rPr>
+              <w:t>20)</w:t>
             </w:r>
           </w:p>
           <w:p>
@@ -7209,7 +7279,7 @@
         </w:trPr>
         <w:tc>
           <w:tcPr>
-            <w:tcW w:w="2302" w:type="dxa"/>
+            <w:tcW w:w="2145" w:type="dxa"/>
             <w:vMerge/>
             <w:tcMar/>
           </w:tcPr>
@@ -7217,16 +7287,16 @@
         </w:tc>
         <w:tc>
           <w:tcPr>
-            <w:tcW w:w="2302" w:type="dxa"/>
-            <w:tcMar/>
-          </w:tcPr>
-          <w:p>
-            <w:pPr>
-              <w:pStyle w:val="BodyText"/>
-            </w:pPr>
-            <w:r>
-              <w:rPr/>
-              <w:t>Contributor_id</w:t>
+            <w:tcW w:w="2459" w:type="dxa"/>
+            <w:tcMar/>
+          </w:tcPr>
+          <w:p>
+            <w:pPr>
+              <w:pStyle w:val="BodyText"/>
+            </w:pPr>
+            <w:r>
+              <w:rPr/>
+              <w:t>Campaign_volunteer_id</w:t>
             </w:r>
           </w:p>
         </w:tc>
@@ -7245,34 +7315,26 @@
             </w:r>
             <w:r>
               <w:rPr/>
-              <w:t>Campaign_donors</w:t>
-            </w:r>
-            <w:r>
-              <w:rPr/>
-              <w:t xml:space="preserve"> and </w:t>
-            </w:r>
-            <w:r>
-              <w:rPr/>
               <w:t>Campaign_volunteers</w:t>
             </w:r>
             <w:r>
               <w:rPr/>
-              <w:t xml:space="preserve"> table, NOT NULL</w:t>
-            </w:r>
-          </w:p>
-        </w:tc>
-        <w:tc>
-          <w:tcPr>
-            <w:tcW w:w="2302" w:type="dxa"/>
-            <w:tcMar/>
-          </w:tcPr>
-          <w:p>
-            <w:pPr>
-              <w:pStyle w:val="BodyText"/>
-            </w:pPr>
-            <w:r>
-              <w:rPr/>
-              <w:t>Integer</w:t>
+              <w:t xml:space="preserve"> table</w:t>
+            </w:r>
+          </w:p>
+        </w:tc>
+        <w:tc>
+          <w:tcPr>
+            <w:tcW w:w="2302" w:type="dxa"/>
+            <w:tcMar/>
+          </w:tcPr>
+          <w:p>
+            <w:pPr>
+              <w:pStyle w:val="BodyText"/>
+            </w:pPr>
+            <w:r>
+              <w:rPr/>
+              <w:t>integer</w:t>
             </w:r>
           </w:p>
         </w:tc>
@@ -7283,7 +7345,7 @@
         </w:trPr>
         <w:tc>
           <w:tcPr>
-            <w:tcW w:w="2302" w:type="dxa"/>
+            <w:tcW w:w="2145" w:type="dxa"/>
             <w:vMerge/>
             <w:tcMar/>
           </w:tcPr>
@@ -7291,46 +7353,54 @@
         </w:tc>
         <w:tc>
           <w:tcPr>
-            <w:tcW w:w="2302" w:type="dxa"/>
-            <w:tcMar/>
-          </w:tcPr>
-          <w:p>
-            <w:pPr>
-              <w:pStyle w:val="BodyText"/>
-            </w:pPr>
-            <w:r>
-              <w:rPr/>
-              <w:t>Contribution_date</w:t>
-            </w:r>
-          </w:p>
-        </w:tc>
-        <w:tc>
-          <w:tcPr>
-            <w:tcW w:w="2302" w:type="dxa"/>
-            <w:tcMar/>
-          </w:tcPr>
-          <w:p>
-            <w:pPr>
-              <w:pStyle w:val="BodyText"/>
-            </w:pPr>
-            <w:r>
-              <w:rPr/>
-              <w:t>date of the contribution</w:t>
-            </w:r>
-          </w:p>
-        </w:tc>
-        <w:tc>
-          <w:tcPr>
-            <w:tcW w:w="2302" w:type="dxa"/>
-            <w:tcMar/>
-          </w:tcPr>
-          <w:p>
-            <w:pPr>
-              <w:pStyle w:val="BodyText"/>
-            </w:pPr>
-            <w:r>
-              <w:rPr/>
-              <w:t>Date</w:t>
+            <w:tcW w:w="2459" w:type="dxa"/>
+            <w:tcMar/>
+          </w:tcPr>
+          <w:p>
+            <w:pPr>
+              <w:pStyle w:val="BodyText"/>
+            </w:pPr>
+            <w:r>
+              <w:rPr/>
+              <w:t>Campaign_donor_id</w:t>
+            </w:r>
+          </w:p>
+        </w:tc>
+        <w:tc>
+          <w:tcPr>
+            <w:tcW w:w="2302" w:type="dxa"/>
+            <w:tcMar/>
+          </w:tcPr>
+          <w:p>
+            <w:pPr>
+              <w:pStyle w:val="BodyText"/>
+            </w:pPr>
+            <w:r>
+              <w:rPr/>
+              <w:t xml:space="preserve">FK referring to the </w:t>
+            </w:r>
+            <w:r>
+              <w:rPr/>
+              <w:t>Campaign_donors</w:t>
+            </w:r>
+            <w:r>
+              <w:rPr/>
+              <w:t xml:space="preserve"> table</w:t>
+            </w:r>
+          </w:p>
+        </w:tc>
+        <w:tc>
+          <w:tcPr>
+            <w:tcW w:w="2302" w:type="dxa"/>
+            <w:tcMar/>
+          </w:tcPr>
+          <w:p>
+            <w:pPr>
+              <w:pStyle w:val="BodyText"/>
+            </w:pPr>
+            <w:r>
+              <w:rPr/>
+              <w:t>integer</w:t>
             </w:r>
           </w:p>
         </w:tc>
@@ -7341,7 +7411,7 @@
         </w:trPr>
         <w:tc>
           <w:tcPr>
-            <w:tcW w:w="2302" w:type="dxa"/>
+            <w:tcW w:w="2145" w:type="dxa"/>
             <w:vMerge/>
             <w:tcMar/>
           </w:tcPr>
@@ -7349,7 +7419,65 @@
         </w:tc>
         <w:tc>
           <w:tcPr>
-            <w:tcW w:w="2302" w:type="dxa"/>
+            <w:tcW w:w="2459" w:type="dxa"/>
+            <w:tcMar/>
+          </w:tcPr>
+          <w:p>
+            <w:pPr>
+              <w:pStyle w:val="BodyText"/>
+            </w:pPr>
+            <w:r>
+              <w:rPr/>
+              <w:t>Contribution_date</w:t>
+            </w:r>
+          </w:p>
+        </w:tc>
+        <w:tc>
+          <w:tcPr>
+            <w:tcW w:w="2302" w:type="dxa"/>
+            <w:tcMar/>
+          </w:tcPr>
+          <w:p>
+            <w:pPr>
+              <w:pStyle w:val="BodyText"/>
+            </w:pPr>
+            <w:r>
+              <w:rPr/>
+              <w:t>date of the contribution</w:t>
+            </w:r>
+          </w:p>
+        </w:tc>
+        <w:tc>
+          <w:tcPr>
+            <w:tcW w:w="2302" w:type="dxa"/>
+            <w:tcMar/>
+          </w:tcPr>
+          <w:p>
+            <w:pPr>
+              <w:pStyle w:val="BodyText"/>
+            </w:pPr>
+            <w:r>
+              <w:rPr/>
+              <w:t>date</w:t>
+            </w:r>
+          </w:p>
+        </w:tc>
+      </w:tr>
+      <w:tr>
+        <w:trPr>
+          <w:trHeight w:val="432"/>
+        </w:trPr>
+        <w:tc>
+          <w:tcPr>
+            <w:tcW w:w="2145" w:type="dxa"/>
+            <w:vMerge/>
+            <w:tcMar/>
+          </w:tcPr>
+          <w:p/>
+        </w:tc>
+        <w:tc>
+          <w:tcPr>
+            <w:tcW w:w="2459" w:type="dxa"/>
             <w:tcMar/>
           </w:tcPr>
           <w:p>
@@ -7393,7 +7521,7 @@
             </w:pPr>
             <w:r>
               <w:rPr/>
-              <w:t>Integer</w:t>
+              <w:t>integer</w:t>
             </w:r>
           </w:p>
         </w:tc>
@@ -7407,7 +7535,7 @@
     </w:p>
     <w:tbl>
       <w:tblPr>
-        <w:tblW w:w="9225" w:type="dxa"/>
+        <w:tblW w:w="10035" w:type="dxa"/>
         <w:tblInd w:w="-108" w:type="dxa"/>
         <w:tblBorders>
           <w:top w:val="single" w:color="76CDD8" w:sz="4"/>
@@ -7420,11 +7548,12 @@
         <w:tblLook w:val="0000" w:firstRow="0" w:lastRow="0" w:firstColumn="0" w:lastColumn="0" w:noHBand="0" w:noVBand="0"/>
       </w:tblPr>
       <w:tblGrid>
-        <w:gridCol w:w="1984"/>
-        <w:gridCol w:w="1890"/>
-        <w:gridCol w:w="1781"/>
-        <w:gridCol w:w="2179"/>
-        <w:gridCol w:w="1391"/>
+        <w:gridCol w:w="1635"/>
+        <w:gridCol w:w="1825"/>
+        <w:gridCol w:w="2205"/>
+        <w:gridCol w:w="2100"/>
+        <w:gridCol w:w="1287"/>
+        <w:gridCol w:w="983"/>
       </w:tblGrid>
       <w:tr>
         <w:trPr>
@@ -7432,7 +7561,7 @@
         </w:trPr>
         <w:tc>
           <w:tcPr>
-            <w:tcW w:w="1984" w:type="dxa"/>
+            <w:tcW w:w="1635" w:type="dxa"/>
             <w:shd w:val="clear" w:color="auto" w:fill="76CDD8"/>
             <w:tcMar/>
           </w:tcPr>
@@ -7460,7 +7589,7 @@
         </w:tc>
         <w:tc>
           <w:tcPr>
-            <w:tcW w:w="1890" w:type="dxa"/>
+            <w:tcW w:w="1825" w:type="dxa"/>
             <w:shd w:val="clear" w:color="auto" w:fill="76CDD8"/>
             <w:tcMar/>
           </w:tcPr>
@@ -7488,7 +7617,7 @@
         </w:tc>
         <w:tc>
           <w:tcPr>
-            <w:tcW w:w="1781" w:type="dxa"/>
+            <w:tcW w:w="2205" w:type="dxa"/>
             <w:shd w:val="clear" w:color="auto" w:fill="76CDD8"/>
             <w:tcMar/>
           </w:tcPr>
@@ -7509,13 +7638,13 @@
                 <w:sz w:val="18"/>
                 <w:szCs w:val="18"/>
               </w:rPr>
-              <w:t>Contributor_id</w:t>
-            </w:r>
-          </w:p>
-        </w:tc>
-        <w:tc>
-          <w:tcPr>
-            <w:tcW w:w="2179" w:type="dxa"/>
+              <w:t>Campaign_volunteer_id</w:t>
+            </w:r>
+          </w:p>
+        </w:tc>
+        <w:tc>
+          <w:tcPr>
+            <w:tcW w:w="2100" w:type="dxa"/>
             <w:shd w:val="clear" w:color="auto" w:fill="76CDD8"/>
             <w:tcMar/>
           </w:tcPr>
@@ -7536,13 +7665,40 @@
                 <w:sz w:val="18"/>
                 <w:szCs w:val="18"/>
               </w:rPr>
+              <w:t>Campaign_donor_id</w:t>
+            </w:r>
+          </w:p>
+        </w:tc>
+        <w:tc>
+          <w:tcPr>
+            <w:tcW w:w="1287" w:type="dxa"/>
+            <w:shd w:val="clear" w:color="auto" w:fill="76CDD8"/>
+            <w:tcMar/>
+          </w:tcPr>
+          <w:p>
+            <w:pPr>
+              <w:pStyle w:val="BodyText"/>
+              <w:spacing w:line="360" w:lineRule="auto"/>
+              <w:jc w:val="center"/>
+              <w:rPr>
+                <w:color w:val="FFFFFF" w:themeColor="background1" w:themeTint="FF" w:themeShade="FF"/>
+                <w:sz w:val="18"/>
+                <w:szCs w:val="18"/>
+              </w:rPr>
+            </w:pPr>
+            <w:r>
+              <w:rPr>
+                <w:color w:val="FFFFFF" w:themeColor="background1" w:themeTint="FF" w:themeShade="FF"/>
+                <w:sz w:val="18"/>
+                <w:szCs w:val="18"/>
+              </w:rPr>
               <w:t>Contribution_date</w:t>
             </w:r>
           </w:p>
         </w:tc>
         <w:tc>
           <w:tcPr>
-            <w:tcW w:w="1391" w:type="dxa"/>
+            <w:tcW w:w="983" w:type="dxa"/>
             <w:shd w:val="clear" w:color="auto" w:fill="76CDD8"/>
             <w:tcMar/>
           </w:tcPr>
@@ -7574,7 +7730,7 @@
         </w:trPr>
         <w:tc>
           <w:tcPr>
-            <w:tcW w:w="1984" w:type="dxa"/>
+            <w:tcW w:w="1635" w:type="dxa"/>
             <w:tcMar/>
           </w:tcPr>
           <w:p>
@@ -7589,7 +7745,7 @@
         </w:tc>
         <w:tc>
           <w:tcPr>
-            <w:tcW w:w="1890" w:type="dxa"/>
+            <w:tcW w:w="1825" w:type="dxa"/>
             <w:tcMar/>
           </w:tcPr>
           <w:p>
@@ -7604,7 +7760,7 @@
         </w:tc>
         <w:tc>
           <w:tcPr>
-            <w:tcW w:w="1781" w:type="dxa"/>
+            <w:tcW w:w="2205" w:type="dxa"/>
             <w:tcMar/>
           </w:tcPr>
           <w:p>
@@ -7619,7 +7775,22 @@
         </w:tc>
         <w:tc>
           <w:tcPr>
-            <w:tcW w:w="2179" w:type="dxa"/>
+            <w:tcW w:w="2100" w:type="dxa"/>
+            <w:tcMar/>
+          </w:tcPr>
+          <w:p>
+            <w:pPr>
+              <w:pStyle w:val="BodyText"/>
+            </w:pPr>
+            <w:r>
+              <w:rPr/>
+              <w:t>0</w:t>
+            </w:r>
+          </w:p>
+        </w:tc>
+        <w:tc>
+          <w:tcPr>
+            <w:tcW w:w="1287" w:type="dxa"/>
             <w:tcMar/>
           </w:tcPr>
           <w:p>
@@ -7634,7 +7805,7 @@
         </w:tc>
         <w:tc>
           <w:tcPr>
-            <w:tcW w:w="1391" w:type="dxa"/>
+            <w:tcW w:w="983" w:type="dxa"/>
             <w:tcMar/>
           </w:tcPr>
           <w:p>
@@ -7885,7 +8056,7 @@
             </w:pPr>
             <w:r>
               <w:rPr/>
-              <w:t>Integer, SERIAL</w:t>
+              <w:t>SERIAL</w:t>
             </w:r>
           </w:p>
         </w:tc>
@@ -7943,7 +8114,7 @@
             </w:pPr>
             <w:r>
               <w:rPr/>
-              <w:t>Text</w:t>
+              <w:t>varchar(20)</w:t>
             </w:r>
           </w:p>
         </w:tc>
@@ -8001,7 +8172,7 @@
             </w:pPr>
             <w:r>
               <w:rPr/>
-              <w:t>Date</w:t>
+              <w:t>date</w:t>
             </w:r>
           </w:p>
         </w:tc>
@@ -8059,7 +8230,7 @@
             </w:pPr>
             <w:r>
               <w:rPr/>
-              <w:t>Integer</w:t>
+              <w:t>integer</w:t>
             </w:r>
           </w:p>
         </w:tc>
@@ -8540,7 +8711,7 @@
             </w:pPr>
             <w:r>
               <w:rPr/>
-              <w:t>Integer, SERIAL</w:t>
+              <w:t>SERIAL</w:t>
             </w:r>
           </w:p>
         </w:tc>
@@ -8598,7 +8769,7 @@
             </w:pPr>
             <w:r>
               <w:rPr/>
-              <w:t>Date</w:t>
+              <w:t>date</w:t>
             </w:r>
           </w:p>
         </w:tc>
@@ -8656,7 +8827,7 @@
             </w:pPr>
             <w:r>
               <w:rPr/>
-              <w:t>Integer</w:t>
+              <w:t>integer</w:t>
             </w:r>
           </w:p>
         </w:tc>
@@ -8714,7 +8885,7 @@
             </w:pPr>
             <w:r>
               <w:rPr/>
-              <w:t>Integer</w:t>
+              <w:t>integer</w:t>
             </w:r>
           </w:p>
         </w:tc>
@@ -9252,7 +9423,7 @@
             </w:pPr>
             <w:r>
               <w:rPr/>
-              <w:t>Integer, SERIAL</w:t>
+              <w:t>SERIAL</w:t>
             </w:r>
           </w:p>
         </w:tc>
@@ -9310,7 +9481,7 @@
             </w:pPr>
             <w:r>
               <w:rPr/>
-              <w:t>Text</w:t>
+              <w:t>varchar(20)</w:t>
             </w:r>
           </w:p>
         </w:tc>
@@ -9372,7 +9543,11 @@
             </w:pPr>
             <w:r>
               <w:rPr/>
-              <w:t>Text</w:t>
+              <w:t>varchar(5</w:t>
+            </w:r>
+            <w:r>
+              <w:rPr/>
+              <w:t>0)</w:t>
             </w:r>
           </w:p>
         </w:tc>
@@ -9905,10 +10080,15 @@
           <w:p>
             <w:pPr>
               <w:pStyle w:val="BodyText"/>
-            </w:pPr>
-            <w:r>
-              <w:rPr/>
-              <w:t>Integer</w:t>
+              <w:suppressLineNumbers w:val="0"/>
+              <w:bidi w:val="0"/>
+              <w:spacing w:before="120" w:beforeAutospacing="off" w:after="0" w:afterAutospacing="off" w:line="240" w:lineRule="auto"/>
+              <w:ind w:left="0" w:right="0"/>
+              <w:jc w:val="left"/>
+            </w:pPr>
+            <w:r>
+              <w:rPr/>
+              <w:t>SERIAL</w:t>
             </w:r>
           </w:p>
         </w:tc>
@@ -9966,7 +10146,7 @@
             </w:pPr>
             <w:r>
               <w:rPr/>
-              <w:t>Text</w:t>
+              <w:t>varchar(20)</w:t>
             </w:r>
           </w:p>
         </w:tc>
@@ -9994,38 +10174,43 @@
             </w:pPr>
             <w:r>
               <w:rPr/>
-              <w:t>Country</w:t>
-            </w:r>
-          </w:p>
-        </w:tc>
-        <w:tc>
-          <w:tcPr>
-            <w:tcW w:w="2302" w:type="dxa"/>
-            <w:tcMar/>
-          </w:tcPr>
-          <w:p>
-            <w:pPr>
-              <w:pStyle w:val="BodyText"/>
-            </w:pPr>
-            <w:r>
-              <w:rPr/>
-              <w:t>the country where the city is located</w:t>
-            </w:r>
-          </w:p>
-        </w:tc>
-        <w:tc>
-          <w:tcPr>
-            <w:tcW w:w="2302" w:type="dxa"/>
-            <w:tcMar/>
-          </w:tcPr>
-          <w:p>
-            <w:pPr>
-              <w:pStyle w:val="BodyText"/>
-            </w:pPr>
-            <w:r>
-              <w:rPr/>
-              <w:t>Text</w:t>
-            </w:r>
+              <w:t>Country_id</w:t>
+            </w:r>
+          </w:p>
+        </w:tc>
+        <w:tc>
+          <w:tcPr>
+            <w:tcW w:w="2302" w:type="dxa"/>
+            <w:tcMar/>
+          </w:tcPr>
+          <w:p>
+            <w:pPr>
+              <w:pStyle w:val="BodyText"/>
+            </w:pPr>
+            <w:r>
+              <w:rPr/>
+              <w:t>FK referring to the Country table</w:t>
+            </w:r>
+          </w:p>
+        </w:tc>
+        <w:tc>
+          <w:tcPr>
+            <w:tcW w:w="2302" w:type="dxa"/>
+            <w:tcMar/>
+          </w:tcPr>
+          <w:p>
+            <w:pPr>
+              <w:pStyle w:val="BodyText"/>
+            </w:pPr>
+            <w:r>
+              <w:rPr/>
+              <w:t>integer</w:t>
+            </w:r>
+          </w:p>
+          <w:p>
+            <w:pPr>
+              <w:pStyle w:val="BodyText"/>
+            </w:pPr>
           </w:p>
         </w:tc>
       </w:tr>
@@ -10090,7 +10275,7 @@
             </w:pPr>
             <w:r>
               <w:rPr/>
-              <w:t>Integer</w:t>
+              <w:t>integer</w:t>
             </w:r>
           </w:p>
         </w:tc>
@@ -10152,7 +10337,7 @@
             </w:pPr>
             <w:r>
               <w:rPr/>
-              <w:t>Integer</w:t>
+              <w:t>integer</w:t>
             </w:r>
           </w:p>
         </w:tc>
@@ -10210,7 +10395,7 @@
             </w:pPr>
             <w:r>
               <w:rPr/>
-              <w:t>Integer</w:t>
+              <w:t>integer</w:t>
             </w:r>
           </w:p>
         </w:tc>
@@ -10341,7 +10526,7 @@
                 <w:sz w:val="18"/>
                 <w:szCs w:val="18"/>
               </w:rPr>
-              <w:t>Country</w:t>
+              <w:t>Country_id</w:t>
             </w:r>
           </w:p>
         </w:tc>
@@ -10473,7 +10658,7 @@
             </w:pPr>
             <w:r>
               <w:rPr/>
-              <w:t>USA</w:t>
+              <w:t>1</w:t>
             </w:r>
           </w:p>
         </w:tc>
@@ -10766,7 +10951,7 @@
             </w:pPr>
             <w:r>
               <w:rPr/>
-              <w:t>Integer</w:t>
+              <w:t>integer</w:t>
             </w:r>
           </w:p>
         </w:tc>
@@ -10824,7 +11009,7 @@
             </w:pPr>
             <w:r>
               <w:rPr/>
-              <w:t>Integer</w:t>
+              <w:t>integer</w:t>
             </w:r>
           </w:p>
         </w:tc>
@@ -10882,7 +11067,11 @@
             </w:pPr>
             <w:r>
               <w:rPr/>
-              <w:t>Text</w:t>
+              <w:t>varchar(2</w:t>
+            </w:r>
+            <w:r>
+              <w:rPr/>
+              <w:t>0)</w:t>
             </w:r>
           </w:p>
         </w:tc>
@@ -10940,7 +11129,7 @@
             </w:pPr>
             <w:r>
               <w:rPr/>
-              <w:t>Date</w:t>
+              <w:t>date</w:t>
             </w:r>
           </w:p>
         </w:tc>
@@ -11427,7 +11616,7 @@
             </w:pPr>
             <w:r>
               <w:rPr/>
-              <w:t>Integer</w:t>
+              <w:t>integer</w:t>
             </w:r>
           </w:p>
         </w:tc>
@@ -11493,7 +11682,7 @@
             </w:pPr>
             <w:r>
               <w:rPr/>
-              <w:t>Integer</w:t>
+              <w:t>integer</w:t>
             </w:r>
           </w:p>
         </w:tc>
@@ -11556,7 +11745,7 @@
             </w:pPr>
             <w:r>
               <w:rPr/>
-              <w:t>Float</w:t>
+              <w:t>float</w:t>
             </w:r>
           </w:p>
         </w:tc>
@@ -11976,7 +12165,7 @@
             </w:pPr>
             <w:r>
               <w:rPr/>
-              <w:t>Integer</w:t>
+              <w:t>integer</w:t>
             </w:r>
           </w:p>
         </w:tc>
@@ -12042,7 +12231,7 @@
             </w:pPr>
             <w:r>
               <w:rPr/>
-              <w:t>Integer, SERIAL</w:t>
+              <w:t>integer</w:t>
             </w:r>
           </w:p>
           <w:p>
@@ -12105,7 +12294,11 @@
             </w:pPr>
             <w:r>
               <w:rPr/>
-              <w:t>Text</w:t>
+              <w:t>varchar(2</w:t>
+            </w:r>
+            <w:r>
+              <w:rPr/>
+              <w:t>0)</w:t>
             </w:r>
           </w:p>
         </w:tc>
@@ -12231,7 +12424,7 @@
       </w:tr>
       <w:tr>
         <w:trPr>
-          <w:trHeight w:val="432"/>
+          <w:trHeight w:val="435"/>
         </w:trPr>
         <w:tc>
           <w:tcPr>
@@ -12284,6 +12477,1164 @@
       <w:pPr>
         <w:pStyle w:val="BodyText"/>
         <w:ind w:left="720"/>
+      </w:pPr>
+    </w:p>
+    <w:p>
+      <w:pPr>
+        <w:pStyle w:val="BodyText"/>
+        <w:ind w:left="720"/>
+      </w:pPr>
+    </w:p>
+    <w:p>
+      <w:pPr>
+        <w:pStyle w:val="BodyText"/>
+        <w:numPr>
+          <w:ilvl w:val="0"/>
+          <w:numId w:val="26"/>
+        </w:numPr>
+        <w:rPr>
+          <w:noProof w:val="0"/>
+          <w:lang w:val="en-US"/>
+        </w:rPr>
+      </w:pPr>
+      <w:r>
+        <w:rPr>
+          <w:b w:val="1"/>
+          <w:bCs w:val="1"/>
+          <w:noProof w:val="0"/>
+          <w:lang w:val="en-US"/>
+        </w:rPr>
+        <w:t>Country table</w:t>
+      </w:r>
+      <w:r>
+        <w:rPr>
+          <w:noProof w:val="0"/>
+          <w:lang w:val="en-US"/>
+        </w:rPr>
+        <w:t xml:space="preserve"> - stores information about the </w:t>
+      </w:r>
+      <w:r>
+        <w:rPr>
+          <w:noProof w:val="0"/>
+          <w:lang w:val="en-US"/>
+        </w:rPr>
+        <w:t>country's</w:t>
+      </w:r>
+      <w:r>
+        <w:rPr>
+          <w:noProof w:val="0"/>
+          <w:lang w:val="en-US"/>
+        </w:rPr>
+        <w:t xml:space="preserve"> names</w:t>
+      </w:r>
+    </w:p>
+    <w:p>
+      <w:pPr>
+        <w:pStyle w:val="BodyText"/>
+        <w:ind w:left="720"/>
+        <w:rPr>
+          <w:noProof w:val="0"/>
+          <w:lang w:val="en-US"/>
+        </w:rPr>
+      </w:pPr>
+      <w:r>
+        <w:rPr>
+          <w:b w:val="1"/>
+          <w:bCs w:val="1"/>
+          <w:i w:val="1"/>
+          <w:iCs w:val="1"/>
+          <w:noProof w:val="0"/>
+          <w:lang w:val="en-US"/>
+        </w:rPr>
+        <w:t xml:space="preserve">One-to-Many relationship: </w:t>
+      </w:r>
+      <w:r>
+        <w:rPr>
+          <w:rFonts w:ascii="Trebuchet MS" w:hAnsi="Trebuchet MS" w:eastAsia="Times New Roman" w:cs="Times New Roman" w:asciiTheme="minorAscii" w:hAnsiTheme="minorAscii" w:eastAsiaTheme="minorAscii" w:cstheme="minorBidi"/>
+          <w:noProof w:val="0"/>
+          <w:color w:val="464547"/>
+          <w:sz w:val="20"/>
+          <w:szCs w:val="20"/>
+          <w:lang w:val="en-US" w:eastAsia="en-US" w:bidi="ar-SA"/>
+        </w:rPr>
+        <w:t>E</w:t>
+      </w:r>
+      <w:r>
+        <w:rPr>
+          <w:rFonts w:ascii="Trebuchet MS" w:hAnsi="Trebuchet MS" w:eastAsia="Times New Roman" w:cs="Times New Roman" w:asciiTheme="minorAscii" w:hAnsiTheme="minorAscii" w:eastAsiaTheme="minorAscii" w:cstheme="minorBidi"/>
+          <w:noProof w:val="0"/>
+          <w:color w:val="464547"/>
+          <w:sz w:val="20"/>
+          <w:szCs w:val="20"/>
+          <w:lang w:val="en-US" w:eastAsia="en-US" w:bidi="ar-SA"/>
+        </w:rPr>
+        <w:t xml:space="preserve">ach city belongs to exactly one country however one country can have </w:t>
+      </w:r>
+      <w:r>
+        <w:rPr>
+          <w:rFonts w:ascii="Trebuchet MS" w:hAnsi="Trebuchet MS" w:eastAsia="Times New Roman" w:cs="Times New Roman" w:asciiTheme="minorAscii" w:hAnsiTheme="minorAscii" w:eastAsiaTheme="minorAscii" w:cstheme="minorBidi"/>
+          <w:noProof w:val="0"/>
+          <w:color w:val="464547"/>
+          <w:sz w:val="20"/>
+          <w:szCs w:val="20"/>
+          <w:lang w:val="en-US" w:eastAsia="en-US" w:bidi="ar-SA"/>
+        </w:rPr>
+        <w:t>many</w:t>
+      </w:r>
+      <w:r>
+        <w:rPr>
+          <w:rFonts w:ascii="Trebuchet MS" w:hAnsi="Trebuchet MS" w:eastAsia="Times New Roman" w:cs="Times New Roman" w:asciiTheme="minorAscii" w:hAnsiTheme="minorAscii" w:eastAsiaTheme="minorAscii" w:cstheme="minorBidi"/>
+          <w:noProof w:val="0"/>
+          <w:color w:val="464547"/>
+          <w:sz w:val="20"/>
+          <w:szCs w:val="20"/>
+          <w:lang w:val="en-US" w:eastAsia="en-US" w:bidi="ar-SA"/>
+        </w:rPr>
+        <w:t xml:space="preserve"> </w:t>
+      </w:r>
+      <w:r>
+        <w:rPr>
+          <w:rFonts w:ascii="Trebuchet MS" w:hAnsi="Trebuchet MS" w:eastAsia="Times New Roman" w:cs="Times New Roman" w:asciiTheme="minorAscii" w:hAnsiTheme="minorAscii" w:eastAsiaTheme="minorAscii" w:cstheme="minorBidi"/>
+          <w:noProof w:val="0"/>
+          <w:color w:val="464547"/>
+          <w:sz w:val="20"/>
+          <w:szCs w:val="20"/>
+          <w:lang w:val="en-US" w:eastAsia="en-US" w:bidi="ar-SA"/>
+        </w:rPr>
+        <w:t>cities</w:t>
+      </w:r>
+    </w:p>
+    <w:p>
+      <w:pPr>
+        <w:pStyle w:val="BodyText"/>
+        <w:ind w:left="720"/>
+      </w:pPr>
+    </w:p>
+    <w:tbl>
+      <w:tblPr>
+        <w:tblW w:w="0" w:type="auto"/>
+        <w:tblInd w:w="-108" w:type="dxa"/>
+        <w:tblBorders>
+          <w:top w:val="single" w:color="76CDD8" w:sz="4"/>
+          <w:left w:val="single" w:color="76CDD8" w:sz="4"/>
+          <w:bottom w:val="single" w:color="76CDD8" w:sz="4"/>
+          <w:right w:val="single" w:color="76CDD8" w:sz="4"/>
+          <w:insideH w:val="single" w:color="76CDD8" w:sz="4"/>
+          <w:insideV w:val="single" w:color="76CDD8" w:sz="4"/>
+        </w:tblBorders>
+        <w:tblLook w:val="0000" w:firstRow="0" w:lastRow="0" w:firstColumn="0" w:lastColumn="0" w:noHBand="0" w:noVBand="0"/>
+      </w:tblPr>
+      <w:tblGrid>
+        <w:gridCol w:w="2501"/>
+        <w:gridCol w:w="2103"/>
+        <w:gridCol w:w="2302"/>
+        <w:gridCol w:w="2302"/>
+      </w:tblGrid>
+      <w:tr>
+        <w:trPr>
+          <w:trHeight w:val="292"/>
+        </w:trPr>
+        <w:tc>
+          <w:tcPr>
+            <w:tcW w:w="2501" w:type="dxa"/>
+            <w:shd w:val="clear" w:color="auto" w:fill="76CDD8"/>
+            <w:tcMar/>
+          </w:tcPr>
+          <w:p>
+            <w:pPr>
+              <w:pStyle w:val="BodyText"/>
+              <w:widowControl w:val="0"/>
+              <w:spacing w:line="360" w:lineRule="auto"/>
+              <w:jc w:val="center"/>
+              <w:rPr>
+                <w:color w:val="FFFFFF" w:themeColor="background1" w:themeTint="FF" w:themeShade="FF"/>
+                <w:sz w:val="18"/>
+                <w:szCs w:val="18"/>
+              </w:rPr>
+            </w:pPr>
+            <w:r>
+              <w:rPr>
+                <w:color w:val="FFFFFF" w:themeColor="background1" w:themeTint="FF" w:themeShade="FF"/>
+                <w:sz w:val="18"/>
+                <w:szCs w:val="18"/>
+              </w:rPr>
+              <w:t>Table Name</w:t>
+            </w:r>
+          </w:p>
+        </w:tc>
+        <w:tc>
+          <w:tcPr>
+            <w:tcW w:w="2103" w:type="dxa"/>
+            <w:shd w:val="clear" w:color="auto" w:fill="76CDD8"/>
+            <w:tcMar/>
+          </w:tcPr>
+          <w:p>
+            <w:pPr>
+              <w:pStyle w:val="BodyText"/>
+              <w:widowControl w:val="0"/>
+              <w:spacing w:line="360" w:lineRule="auto"/>
+              <w:jc w:val="center"/>
+              <w:rPr>
+                <w:color w:val="FFFFFF" w:themeColor="background1" w:themeTint="FF" w:themeShade="FF"/>
+                <w:sz w:val="18"/>
+                <w:szCs w:val="18"/>
+              </w:rPr>
+            </w:pPr>
+            <w:r>
+              <w:rPr>
+                <w:color w:val="FFFFFF" w:themeColor="background1" w:themeTint="FF" w:themeShade="FF"/>
+                <w:sz w:val="18"/>
+                <w:szCs w:val="18"/>
+              </w:rPr>
+              <w:t xml:space="preserve">Field name </w:t>
+            </w:r>
+          </w:p>
+        </w:tc>
+        <w:tc>
+          <w:tcPr>
+            <w:tcW w:w="2302" w:type="dxa"/>
+            <w:shd w:val="clear" w:color="auto" w:fill="76CDD8"/>
+            <w:tcMar/>
+          </w:tcPr>
+          <w:p>
+            <w:pPr>
+              <w:pStyle w:val="BodyText"/>
+              <w:widowControl w:val="0"/>
+              <w:spacing w:line="360" w:lineRule="auto"/>
+              <w:jc w:val="center"/>
+              <w:rPr>
+                <w:color w:val="FFFFFF" w:themeColor="background1" w:themeTint="FF" w:themeShade="FF"/>
+                <w:sz w:val="18"/>
+                <w:szCs w:val="18"/>
+              </w:rPr>
+            </w:pPr>
+            <w:r>
+              <w:rPr>
+                <w:color w:val="FFFFFF" w:themeColor="background1" w:themeTint="FF" w:themeShade="FF"/>
+                <w:sz w:val="18"/>
+                <w:szCs w:val="18"/>
+              </w:rPr>
+              <w:t xml:space="preserve">Field Description </w:t>
+            </w:r>
+          </w:p>
+        </w:tc>
+        <w:tc>
+          <w:tcPr>
+            <w:tcW w:w="2302" w:type="dxa"/>
+            <w:shd w:val="clear" w:color="auto" w:fill="76CDD8"/>
+            <w:tcMar/>
+          </w:tcPr>
+          <w:p>
+            <w:pPr>
+              <w:pStyle w:val="BodyText"/>
+              <w:widowControl w:val="0"/>
+              <w:spacing w:line="360" w:lineRule="auto"/>
+              <w:jc w:val="center"/>
+              <w:rPr>
+                <w:color w:val="FFFFFF" w:themeColor="background1" w:themeTint="FF" w:themeShade="FF"/>
+                <w:sz w:val="18"/>
+                <w:szCs w:val="18"/>
+              </w:rPr>
+            </w:pPr>
+            <w:r>
+              <w:rPr>
+                <w:color w:val="FFFFFF" w:themeColor="background1" w:themeTint="FF" w:themeShade="FF"/>
+                <w:sz w:val="18"/>
+                <w:szCs w:val="18"/>
+              </w:rPr>
+              <w:t xml:space="preserve">Data Type </w:t>
+            </w:r>
+          </w:p>
+        </w:tc>
+      </w:tr>
+      <w:tr>
+        <w:trPr>
+          <w:trHeight w:val="432"/>
+        </w:trPr>
+        <w:tc>
+          <w:tcPr>
+            <w:tcW w:w="2501" w:type="dxa"/>
+            <w:vMerge w:val="restart"/>
+            <w:tcMar/>
+          </w:tcPr>
+          <w:p>
+            <w:pPr>
+              <w:pStyle w:val="BodyText"/>
+              <w:suppressLineNumbers w:val="0"/>
+              <w:bidi w:val="0"/>
+              <w:spacing w:before="120" w:beforeAutospacing="off" w:after="0" w:afterAutospacing="off" w:line="240" w:lineRule="auto"/>
+              <w:ind w:left="0" w:right="0"/>
+              <w:jc w:val="left"/>
+            </w:pPr>
+            <w:r>
+              <w:rPr/>
+              <w:t>Country</w:t>
+            </w:r>
+          </w:p>
+        </w:tc>
+        <w:tc>
+          <w:tcPr>
+            <w:tcW w:w="2103" w:type="dxa"/>
+            <w:tcMar/>
+          </w:tcPr>
+          <w:p>
+            <w:pPr>
+              <w:pStyle w:val="BodyText"/>
+            </w:pPr>
+            <w:r>
+              <w:rPr/>
+              <w:t>Country_id</w:t>
+            </w:r>
+          </w:p>
+        </w:tc>
+        <w:tc>
+          <w:tcPr>
+            <w:tcW w:w="2302" w:type="dxa"/>
+            <w:tcMar/>
+          </w:tcPr>
+          <w:p>
+            <w:pPr>
+              <w:pStyle w:val="BodyText"/>
+            </w:pPr>
+            <w:r>
+              <w:rPr/>
+              <w:t>unique identifier for each country, surrogate primary key</w:t>
+            </w:r>
+          </w:p>
+        </w:tc>
+        <w:tc>
+          <w:tcPr>
+            <w:tcW w:w="2302" w:type="dxa"/>
+            <w:tcMar/>
+          </w:tcPr>
+          <w:p>
+            <w:pPr>
+              <w:pStyle w:val="BodyText"/>
+            </w:pPr>
+            <w:r>
+              <w:rPr/>
+              <w:t>SERIAL</w:t>
+            </w:r>
+          </w:p>
+          <w:p>
+            <w:pPr>
+              <w:pStyle w:val="BodyText"/>
+            </w:pPr>
+          </w:p>
+        </w:tc>
+      </w:tr>
+      <w:tr>
+        <w:trPr>
+          <w:trHeight w:val="432"/>
+        </w:trPr>
+        <w:tc>
+          <w:tcPr>
+            <w:tcW w:w="2501" w:type="dxa"/>
+            <w:vMerge/>
+            <w:tcMar/>
+          </w:tcPr>
+          <w:p/>
+        </w:tc>
+        <w:tc>
+          <w:tcPr>
+            <w:tcW w:w="2103" w:type="dxa"/>
+            <w:tcMar/>
+          </w:tcPr>
+          <w:p>
+            <w:pPr>
+              <w:pStyle w:val="BodyText"/>
+            </w:pPr>
+            <w:r>
+              <w:rPr/>
+              <w:t>Country_name</w:t>
+            </w:r>
+          </w:p>
+        </w:tc>
+        <w:tc>
+          <w:tcPr>
+            <w:tcW w:w="2302" w:type="dxa"/>
+            <w:tcMar/>
+          </w:tcPr>
+          <w:p>
+            <w:pPr>
+              <w:pStyle w:val="BodyText"/>
+            </w:pPr>
+            <w:r>
+              <w:rPr/>
+              <w:t>the name of the country</w:t>
+            </w:r>
+          </w:p>
+        </w:tc>
+        <w:tc>
+          <w:tcPr>
+            <w:tcW w:w="2302" w:type="dxa"/>
+            <w:tcMar/>
+          </w:tcPr>
+          <w:p>
+            <w:pPr>
+              <w:pStyle w:val="BodyText"/>
+            </w:pPr>
+            <w:r>
+              <w:rPr/>
+              <w:t>varchar(20)</w:t>
+            </w:r>
+          </w:p>
+        </w:tc>
+      </w:tr>
+    </w:tbl>
+    <w:p/>
+    <w:p>
+      <w:pPr>
+        <w:pStyle w:val="BodyText"/>
+        <w:ind w:left="0"/>
+      </w:pPr>
+    </w:p>
+    <w:tbl>
+      <w:tblPr>
+        <w:tblW w:w="0" w:type="auto"/>
+        <w:tblInd w:w="-108" w:type="dxa"/>
+        <w:tblBorders>
+          <w:top w:val="single" w:color="76CDD8" w:sz="4"/>
+          <w:left w:val="single" w:color="76CDD8" w:sz="4"/>
+          <w:bottom w:val="single" w:color="76CDD8" w:sz="4"/>
+          <w:right w:val="single" w:color="76CDD8" w:sz="4"/>
+          <w:insideH w:val="single" w:color="76CDD8" w:sz="4"/>
+          <w:insideV w:val="single" w:color="76CDD8" w:sz="4"/>
+        </w:tblBorders>
+        <w:tblLook w:val="0000" w:firstRow="0" w:lastRow="0" w:firstColumn="0" w:lastColumn="0" w:noHBand="0" w:noVBand="0"/>
+      </w:tblPr>
+      <w:tblGrid>
+        <w:gridCol w:w="2302"/>
+        <w:gridCol w:w="2302"/>
+      </w:tblGrid>
+      <w:tr>
+        <w:trPr>
+          <w:trHeight w:val="292"/>
+        </w:trPr>
+        <w:tc>
+          <w:tcPr>
+            <w:tcW w:w="2302" w:type="dxa"/>
+            <w:shd w:val="clear" w:color="auto" w:fill="76CDD8"/>
+            <w:tcMar/>
+          </w:tcPr>
+          <w:p>
+            <w:pPr>
+              <w:pStyle w:val="BodyText"/>
+              <w:widowControl w:val="0"/>
+              <w:spacing w:line="360" w:lineRule="auto"/>
+              <w:jc w:val="center"/>
+              <w:rPr>
+                <w:color w:val="FFFFFF" w:themeColor="background1" w:themeTint="FF" w:themeShade="FF"/>
+                <w:sz w:val="18"/>
+                <w:szCs w:val="18"/>
+              </w:rPr>
+            </w:pPr>
+            <w:r>
+              <w:rPr>
+                <w:color w:val="FFFFFF" w:themeColor="background1" w:themeTint="FF" w:themeShade="FF"/>
+                <w:sz w:val="18"/>
+                <w:szCs w:val="18"/>
+              </w:rPr>
+              <w:t>Country_id</w:t>
+            </w:r>
+          </w:p>
+        </w:tc>
+        <w:tc>
+          <w:tcPr>
+            <w:tcW w:w="2302" w:type="dxa"/>
+            <w:shd w:val="clear" w:color="auto" w:fill="76CDD8"/>
+            <w:tcMar/>
+          </w:tcPr>
+          <w:p>
+            <w:pPr>
+              <w:pStyle w:val="BodyText"/>
+              <w:widowControl w:val="0"/>
+              <w:spacing w:line="360" w:lineRule="auto"/>
+              <w:jc w:val="center"/>
+              <w:rPr>
+                <w:color w:val="FFFFFF" w:themeColor="background1" w:themeTint="FF" w:themeShade="FF"/>
+                <w:sz w:val="18"/>
+                <w:szCs w:val="18"/>
+              </w:rPr>
+            </w:pPr>
+            <w:r>
+              <w:rPr>
+                <w:color w:val="FFFFFF" w:themeColor="background1" w:themeTint="FF" w:themeShade="FF"/>
+                <w:sz w:val="18"/>
+                <w:szCs w:val="18"/>
+              </w:rPr>
+              <w:t>Country_name</w:t>
+            </w:r>
+          </w:p>
+        </w:tc>
+      </w:tr>
+      <w:tr>
+        <w:trPr>
+          <w:trHeight w:val="435"/>
+        </w:trPr>
+        <w:tc>
+          <w:tcPr>
+            <w:tcW w:w="2302" w:type="dxa"/>
+            <w:tcMar/>
+          </w:tcPr>
+          <w:p>
+            <w:pPr>
+              <w:pStyle w:val="BodyText"/>
+            </w:pPr>
+            <w:r>
+              <w:rPr/>
+              <w:t xml:space="preserve"> 1</w:t>
+            </w:r>
+          </w:p>
+        </w:tc>
+        <w:tc>
+          <w:tcPr>
+            <w:tcW w:w="2302" w:type="dxa"/>
+            <w:tcMar/>
+          </w:tcPr>
+          <w:p>
+            <w:pPr>
+              <w:pStyle w:val="BodyText"/>
+            </w:pPr>
+            <w:r>
+              <w:rPr/>
+              <w:t>USA</w:t>
+            </w:r>
+          </w:p>
+        </w:tc>
+      </w:tr>
+    </w:tbl>
+    <w:p>
+      <w:pPr>
+        <w:pStyle w:val="BodyText"/>
+        <w:ind w:left="0"/>
+      </w:pPr>
+    </w:p>
+    <w:p>
+      <w:pPr>
+        <w:pStyle w:val="BodyText"/>
+        <w:ind w:left="0"/>
+      </w:pPr>
+    </w:p>
+    <w:p>
+      <w:pPr>
+        <w:pStyle w:val="BodyText"/>
+        <w:numPr>
+          <w:ilvl w:val="0"/>
+          <w:numId w:val="26"/>
+        </w:numPr>
+        <w:rPr>
+          <w:rFonts w:ascii="Calibri" w:hAnsi="Calibri" w:eastAsia="Calibri" w:cs="Arial" w:asciiTheme="minorAscii" w:hAnsiTheme="minorAscii" w:eastAsiaTheme="minorAscii" w:cstheme="minorBidi"/>
+          <w:noProof w:val="0"/>
+          <w:color w:val="464547"/>
+          <w:sz w:val="20"/>
+          <w:szCs w:val="20"/>
+          <w:lang w:val="en-US" w:eastAsia="en-US" w:bidi="ar-SA"/>
+        </w:rPr>
+      </w:pPr>
+      <w:r>
+        <w:rPr>
+          <w:b w:val="1"/>
+          <w:bCs w:val="1"/>
+          <w:noProof w:val="0"/>
+          <w:lang w:val="en-US"/>
+        </w:rPr>
+        <w:t>Location table</w:t>
+      </w:r>
+      <w:r>
+        <w:rPr>
+          <w:noProof w:val="0"/>
+          <w:lang w:val="en-US"/>
+        </w:rPr>
+        <w:t xml:space="preserve"> -</w:t>
+      </w:r>
+      <w:r>
+        <w:rPr>
+          <w:rFonts w:ascii="Calibri" w:hAnsi="Calibri" w:eastAsia="Calibri" w:cs="Arial" w:asciiTheme="minorAscii" w:hAnsiTheme="minorAscii" w:eastAsiaTheme="minorAscii" w:cstheme="minorBidi"/>
+          <w:noProof w:val="0"/>
+          <w:color w:val="464547"/>
+          <w:sz w:val="20"/>
+          <w:szCs w:val="20"/>
+          <w:lang w:val="en-US" w:eastAsia="en-US" w:bidi="ar-SA"/>
+        </w:rPr>
+        <w:t xml:space="preserve"> </w:t>
+      </w:r>
+      <w:r>
+        <w:rPr>
+          <w:rFonts w:ascii="Trebuchet MS" w:hAnsi="Trebuchet MS" w:eastAsia="Times New Roman" w:cs="Times New Roman" w:asciiTheme="minorAscii" w:hAnsiTheme="minorAscii" w:eastAsiaTheme="minorAscii" w:cstheme="minorBidi"/>
+          <w:noProof w:val="0"/>
+          <w:color w:val="464547"/>
+          <w:sz w:val="20"/>
+          <w:szCs w:val="20"/>
+          <w:lang w:val="en-US" w:eastAsia="en-US" w:bidi="ar-SA"/>
+        </w:rPr>
+        <w:t>stores distinct locations where events can be held</w:t>
+      </w:r>
+    </w:p>
+    <w:p>
+      <w:pPr>
+        <w:pStyle w:val="BodyText"/>
+        <w:ind w:left="720"/>
+        <w:rPr>
+          <w:rFonts w:ascii="Trebuchet MS" w:hAnsi="Trebuchet MS" w:eastAsia="Times New Roman" w:cs="Times New Roman" w:asciiTheme="minorAscii" w:hAnsiTheme="minorAscii" w:eastAsiaTheme="minorAscii" w:cstheme="minorBidi"/>
+          <w:noProof w:val="0"/>
+          <w:color w:val="464547"/>
+          <w:sz w:val="20"/>
+          <w:szCs w:val="20"/>
+          <w:lang w:val="en-US" w:eastAsia="en-US" w:bidi="ar-SA"/>
+        </w:rPr>
+      </w:pPr>
+      <w:r>
+        <w:rPr>
+          <w:b w:val="1"/>
+          <w:bCs w:val="1"/>
+          <w:i w:val="1"/>
+          <w:iCs w:val="1"/>
+          <w:noProof w:val="0"/>
+          <w:lang w:val="en-US"/>
+        </w:rPr>
+        <w:t xml:space="preserve">One-to-Many relationship: </w:t>
+      </w:r>
+      <w:r>
+        <w:rPr>
+          <w:rFonts w:ascii="Trebuchet MS" w:hAnsi="Trebuchet MS" w:eastAsia="Times New Roman" w:cs="Times New Roman" w:asciiTheme="minorAscii" w:hAnsiTheme="minorAscii" w:eastAsiaTheme="minorAscii" w:cstheme="minorBidi"/>
+          <w:noProof w:val="0"/>
+          <w:color w:val="464547"/>
+          <w:sz w:val="20"/>
+          <w:szCs w:val="20"/>
+          <w:lang w:val="en-US" w:eastAsia="en-US" w:bidi="ar-SA"/>
+        </w:rPr>
+        <w:t>One location can host many events however each event occurs at exactly one location</w:t>
+      </w:r>
+    </w:p>
+    <w:p>
+      <w:pPr>
+        <w:pStyle w:val="BodyText"/>
+        <w:ind w:left="0"/>
+        <w:rPr>
+          <w:rFonts w:ascii="Trebuchet MS" w:hAnsi="Trebuchet MS" w:eastAsia="Times New Roman" w:cs="Times New Roman" w:asciiTheme="minorAscii" w:hAnsiTheme="minorAscii" w:eastAsiaTheme="minorAscii" w:cstheme="minorBidi"/>
+          <w:color w:val="464547"/>
+          <w:sz w:val="20"/>
+          <w:szCs w:val="20"/>
+          <w:lang w:eastAsia="en-US" w:bidi="ar-SA"/>
+        </w:rPr>
+      </w:pPr>
+    </w:p>
+    <w:tbl>
+      <w:tblPr>
+        <w:tblW w:w="0" w:type="auto"/>
+        <w:tblInd w:w="-108" w:type="dxa"/>
+        <w:tblBorders>
+          <w:top w:val="single" w:color="76CDD8" w:sz="4"/>
+          <w:left w:val="single" w:color="76CDD8" w:sz="4"/>
+          <w:bottom w:val="single" w:color="76CDD8" w:sz="4"/>
+          <w:right w:val="single" w:color="76CDD8" w:sz="4"/>
+          <w:insideH w:val="single" w:color="76CDD8" w:sz="4"/>
+          <w:insideV w:val="single" w:color="76CDD8" w:sz="4"/>
+        </w:tblBorders>
+        <w:tblLook w:val="0000" w:firstRow="0" w:lastRow="0" w:firstColumn="0" w:lastColumn="0" w:noHBand="0" w:noVBand="0"/>
+      </w:tblPr>
+      <w:tblGrid>
+        <w:gridCol w:w="2501"/>
+        <w:gridCol w:w="2103"/>
+        <w:gridCol w:w="2302"/>
+        <w:gridCol w:w="2302"/>
+      </w:tblGrid>
+      <w:tr>
+        <w:trPr>
+          <w:trHeight w:val="292"/>
+        </w:trPr>
+        <w:tc>
+          <w:tcPr>
+            <w:tcW w:w="2501" w:type="dxa"/>
+            <w:shd w:val="clear" w:color="auto" w:fill="76CDD8"/>
+            <w:tcMar/>
+          </w:tcPr>
+          <w:p>
+            <w:pPr>
+              <w:pStyle w:val="BodyText"/>
+              <w:widowControl w:val="0"/>
+              <w:spacing w:line="360" w:lineRule="auto"/>
+              <w:jc w:val="center"/>
+              <w:rPr>
+                <w:color w:val="FFFFFF" w:themeColor="background1" w:themeTint="FF" w:themeShade="FF"/>
+                <w:sz w:val="18"/>
+                <w:szCs w:val="18"/>
+              </w:rPr>
+            </w:pPr>
+            <w:r>
+              <w:rPr>
+                <w:color w:val="FFFFFF" w:themeColor="background1" w:themeTint="FF" w:themeShade="FF"/>
+                <w:sz w:val="18"/>
+                <w:szCs w:val="18"/>
+              </w:rPr>
+              <w:t>Table Name</w:t>
+            </w:r>
+          </w:p>
+        </w:tc>
+        <w:tc>
+          <w:tcPr>
+            <w:tcW w:w="2103" w:type="dxa"/>
+            <w:shd w:val="clear" w:color="auto" w:fill="76CDD8"/>
+            <w:tcMar/>
+          </w:tcPr>
+          <w:p>
+            <w:pPr>
+              <w:pStyle w:val="BodyText"/>
+              <w:widowControl w:val="0"/>
+              <w:spacing w:line="360" w:lineRule="auto"/>
+              <w:jc w:val="center"/>
+              <w:rPr>
+                <w:color w:val="FFFFFF" w:themeColor="background1" w:themeTint="FF" w:themeShade="FF"/>
+                <w:sz w:val="18"/>
+                <w:szCs w:val="18"/>
+              </w:rPr>
+            </w:pPr>
+            <w:r>
+              <w:rPr>
+                <w:color w:val="FFFFFF" w:themeColor="background1" w:themeTint="FF" w:themeShade="FF"/>
+                <w:sz w:val="18"/>
+                <w:szCs w:val="18"/>
+              </w:rPr>
+              <w:t xml:space="preserve">Field name </w:t>
+            </w:r>
+          </w:p>
+        </w:tc>
+        <w:tc>
+          <w:tcPr>
+            <w:tcW w:w="2302" w:type="dxa"/>
+            <w:shd w:val="clear" w:color="auto" w:fill="76CDD8"/>
+            <w:tcMar/>
+          </w:tcPr>
+          <w:p>
+            <w:pPr>
+              <w:pStyle w:val="BodyText"/>
+              <w:widowControl w:val="0"/>
+              <w:spacing w:line="360" w:lineRule="auto"/>
+              <w:jc w:val="center"/>
+              <w:rPr>
+                <w:color w:val="FFFFFF" w:themeColor="background1" w:themeTint="FF" w:themeShade="FF"/>
+                <w:sz w:val="18"/>
+                <w:szCs w:val="18"/>
+              </w:rPr>
+            </w:pPr>
+            <w:r>
+              <w:rPr>
+                <w:color w:val="FFFFFF" w:themeColor="background1" w:themeTint="FF" w:themeShade="FF"/>
+                <w:sz w:val="18"/>
+                <w:szCs w:val="18"/>
+              </w:rPr>
+              <w:t xml:space="preserve">Field Description </w:t>
+            </w:r>
+          </w:p>
+        </w:tc>
+        <w:tc>
+          <w:tcPr>
+            <w:tcW w:w="2302" w:type="dxa"/>
+            <w:shd w:val="clear" w:color="auto" w:fill="76CDD8"/>
+            <w:tcMar/>
+          </w:tcPr>
+          <w:p>
+            <w:pPr>
+              <w:pStyle w:val="BodyText"/>
+              <w:widowControl w:val="0"/>
+              <w:spacing w:line="360" w:lineRule="auto"/>
+              <w:jc w:val="center"/>
+              <w:rPr>
+                <w:color w:val="FFFFFF" w:themeColor="background1" w:themeTint="FF" w:themeShade="FF"/>
+                <w:sz w:val="18"/>
+                <w:szCs w:val="18"/>
+              </w:rPr>
+            </w:pPr>
+            <w:r>
+              <w:rPr>
+                <w:color w:val="FFFFFF" w:themeColor="background1" w:themeTint="FF" w:themeShade="FF"/>
+                <w:sz w:val="18"/>
+                <w:szCs w:val="18"/>
+              </w:rPr>
+              <w:t xml:space="preserve">Data Type </w:t>
+            </w:r>
+          </w:p>
+        </w:tc>
+      </w:tr>
+      <w:tr>
+        <w:trPr>
+          <w:trHeight w:val="432"/>
+        </w:trPr>
+        <w:tc>
+          <w:tcPr>
+            <w:tcW w:w="2501" w:type="dxa"/>
+            <w:vMerge w:val="restart"/>
+            <w:tcMar/>
+          </w:tcPr>
+          <w:p>
+            <w:pPr>
+              <w:pStyle w:val="BodyText"/>
+              <w:suppressLineNumbers w:val="0"/>
+              <w:bidi w:val="0"/>
+              <w:spacing w:before="120" w:beforeAutospacing="off" w:after="0" w:afterAutospacing="off" w:line="240" w:lineRule="auto"/>
+              <w:ind w:left="0" w:right="0"/>
+              <w:jc w:val="left"/>
+            </w:pPr>
+            <w:r>
+              <w:rPr/>
+              <w:t>Location</w:t>
+            </w:r>
+          </w:p>
+        </w:tc>
+        <w:tc>
+          <w:tcPr>
+            <w:tcW w:w="2103" w:type="dxa"/>
+            <w:tcMar/>
+          </w:tcPr>
+          <w:p>
+            <w:pPr>
+              <w:pStyle w:val="BodyText"/>
+            </w:pPr>
+            <w:r>
+              <w:rPr/>
+              <w:t>Location_id</w:t>
+            </w:r>
+          </w:p>
+        </w:tc>
+        <w:tc>
+          <w:tcPr>
+            <w:tcW w:w="2302" w:type="dxa"/>
+            <w:tcMar/>
+          </w:tcPr>
+          <w:p>
+            <w:pPr>
+              <w:pStyle w:val="BodyText"/>
+            </w:pPr>
+            <w:r>
+              <w:rPr/>
+              <w:t>unique identifier for each loaction, surrogate primary key</w:t>
+            </w:r>
+          </w:p>
+        </w:tc>
+        <w:tc>
+          <w:tcPr>
+            <w:tcW w:w="2302" w:type="dxa"/>
+            <w:tcMar/>
+          </w:tcPr>
+          <w:p>
+            <w:pPr>
+              <w:pStyle w:val="BodyText"/>
+            </w:pPr>
+            <w:r>
+              <w:rPr/>
+              <w:t xml:space="preserve"> SERIAL</w:t>
+            </w:r>
+          </w:p>
+          <w:p>
+            <w:pPr>
+              <w:pStyle w:val="BodyText"/>
+            </w:pPr>
+          </w:p>
+        </w:tc>
+      </w:tr>
+      <w:tr>
+        <w:trPr>
+          <w:trHeight w:val="432"/>
+        </w:trPr>
+        <w:tc>
+          <w:tcPr>
+            <w:tcW w:w="2501" w:type="dxa"/>
+            <w:vMerge/>
+            <w:tcMar/>
+          </w:tcPr>
+          <w:p/>
+        </w:tc>
+        <w:tc>
+          <w:tcPr>
+            <w:tcW w:w="2103" w:type="dxa"/>
+            <w:tcMar/>
+          </w:tcPr>
+          <w:p>
+            <w:pPr>
+              <w:pStyle w:val="BodyText"/>
+            </w:pPr>
+            <w:r>
+              <w:rPr/>
+              <w:t>Location_name</w:t>
+            </w:r>
+          </w:p>
+          <w:p>
+            <w:pPr>
+              <w:pStyle w:val="BodyText"/>
+            </w:pPr>
+          </w:p>
+        </w:tc>
+        <w:tc>
+          <w:tcPr>
+            <w:tcW w:w="2302" w:type="dxa"/>
+            <w:tcMar/>
+          </w:tcPr>
+          <w:p>
+            <w:pPr>
+              <w:pStyle w:val="BodyText"/>
+            </w:pPr>
+            <w:r>
+              <w:rPr/>
+              <w:t>stores the location name</w:t>
+            </w:r>
+          </w:p>
+        </w:tc>
+        <w:tc>
+          <w:tcPr>
+            <w:tcW w:w="2302" w:type="dxa"/>
+            <w:tcMar/>
+          </w:tcPr>
+          <w:p>
+            <w:pPr>
+              <w:pStyle w:val="BodyText"/>
+            </w:pPr>
+            <w:r>
+              <w:rPr/>
+              <w:t>varchar(50)</w:t>
+            </w:r>
+          </w:p>
+        </w:tc>
+      </w:tr>
+      <w:tr>
+        <w:trPr>
+          <w:trHeight w:val="300"/>
+        </w:trPr>
+        <w:tc>
+          <w:tcPr>
+            <w:tcW w:w="2501" w:type="dxa"/>
+            <w:vMerge/>
+            <w:tcMar/>
+          </w:tcPr>
+          <w:p/>
+        </w:tc>
+        <w:tc>
+          <w:tcPr>
+            <w:tcW w:w="2103" w:type="dxa"/>
+            <w:tcMar/>
+          </w:tcPr>
+          <w:p>
+            <w:pPr>
+              <w:pStyle w:val="BodyText"/>
+            </w:pPr>
+            <w:r>
+              <w:rPr/>
+              <w:t>Location_address</w:t>
+            </w:r>
+          </w:p>
+        </w:tc>
+        <w:tc>
+          <w:tcPr>
+            <w:tcW w:w="2302" w:type="dxa"/>
+            <w:tcMar/>
+          </w:tcPr>
+          <w:p>
+            <w:pPr>
+              <w:pStyle w:val="BodyText"/>
+            </w:pPr>
+            <w:r>
+              <w:rPr/>
+              <w:t>stores the location address</w:t>
+            </w:r>
+          </w:p>
+        </w:tc>
+        <w:tc>
+          <w:tcPr>
+            <w:tcW w:w="2302" w:type="dxa"/>
+            <w:tcMar/>
+          </w:tcPr>
+          <w:p>
+            <w:pPr>
+              <w:pStyle w:val="BodyText"/>
+            </w:pPr>
+            <w:r>
+              <w:rPr/>
+              <w:t>varchar(50)</w:t>
+            </w:r>
+          </w:p>
+        </w:tc>
+      </w:tr>
+    </w:tbl>
+    <w:p>
+      <w:pPr>
+        <w:pStyle w:val="BodyText"/>
+        <w:ind w:left="0"/>
+      </w:pPr>
+    </w:p>
+    <w:tbl>
+      <w:tblPr>
+        <w:tblW w:w="0" w:type="auto"/>
+        <w:tblInd w:w="-108" w:type="dxa"/>
+        <w:tblBorders>
+          <w:top w:val="single" w:color="76CDD8" w:sz="4"/>
+          <w:left w:val="single" w:color="76CDD8" w:sz="4"/>
+          <w:bottom w:val="single" w:color="76CDD8" w:sz="4"/>
+          <w:right w:val="single" w:color="76CDD8" w:sz="4"/>
+          <w:insideH w:val="single" w:color="76CDD8" w:sz="4"/>
+          <w:insideV w:val="single" w:color="76CDD8" w:sz="4"/>
+        </w:tblBorders>
+        <w:tblLook w:val="0000" w:firstRow="0" w:lastRow="0" w:firstColumn="0" w:lastColumn="0" w:noHBand="0" w:noVBand="0"/>
+      </w:tblPr>
+      <w:tblGrid>
+        <w:gridCol w:w="2302"/>
+        <w:gridCol w:w="2302"/>
+        <w:gridCol w:w="2302"/>
+      </w:tblGrid>
+      <w:tr>
+        <w:trPr>
+          <w:trHeight w:val="292"/>
+        </w:trPr>
+        <w:tc>
+          <w:tcPr>
+            <w:tcW w:w="2302" w:type="dxa"/>
+            <w:shd w:val="clear" w:color="auto" w:fill="76CDD8"/>
+            <w:tcMar/>
+          </w:tcPr>
+          <w:p>
+            <w:pPr>
+              <w:pStyle w:val="BodyText"/>
+              <w:rPr>
+                <w:color w:val="FFFFFF" w:themeColor="background1" w:themeTint="FF" w:themeShade="FF"/>
+                <w:sz w:val="18"/>
+                <w:szCs w:val="18"/>
+              </w:rPr>
+            </w:pPr>
+            <w:r>
+              <w:rPr>
+                <w:rFonts w:ascii="Trebuchet MS" w:hAnsi="Trebuchet MS" w:eastAsia="Times New Roman" w:cs="Times New Roman" w:asciiTheme="minorAscii" w:hAnsiTheme="minorAscii" w:eastAsiaTheme="minorAscii" w:cstheme="minorBidi"/>
+                <w:color w:val="FFFFFF" w:themeColor="background1" w:themeTint="FF" w:themeShade="FF"/>
+                <w:sz w:val="18"/>
+                <w:szCs w:val="18"/>
+                <w:lang w:eastAsia="en-US" w:bidi="ar-SA"/>
+              </w:rPr>
+              <w:t>Location_id</w:t>
+            </w:r>
+          </w:p>
+          <w:p>
+            <w:pPr>
+              <w:pStyle w:val="BodyText"/>
+              <w:widowControl w:val="0"/>
+              <w:spacing w:line="360" w:lineRule="auto"/>
+              <w:jc w:val="center"/>
+              <w:rPr>
+                <w:color w:val="FFFFFF" w:themeColor="background1" w:themeTint="FF" w:themeShade="FF"/>
+                <w:sz w:val="18"/>
+                <w:szCs w:val="18"/>
+              </w:rPr>
+            </w:pPr>
+          </w:p>
+        </w:tc>
+        <w:tc>
+          <w:tcPr>
+            <w:tcW w:w="2302" w:type="dxa"/>
+            <w:shd w:val="clear" w:color="auto" w:fill="76CDD8"/>
+            <w:tcMar/>
+          </w:tcPr>
+          <w:p>
+            <w:pPr>
+              <w:pStyle w:val="BodyText"/>
+              <w:widowControl w:val="0"/>
+              <w:spacing w:line="360" w:lineRule="auto"/>
+              <w:jc w:val="center"/>
+              <w:rPr>
+                <w:color w:val="FFFFFF" w:themeColor="background1" w:themeTint="FF" w:themeShade="FF"/>
+                <w:sz w:val="18"/>
+                <w:szCs w:val="18"/>
+              </w:rPr>
+            </w:pPr>
+            <w:r>
+              <w:rPr>
+                <w:color w:val="FFFFFF" w:themeColor="background1" w:themeTint="FF" w:themeShade="FF"/>
+                <w:sz w:val="18"/>
+                <w:szCs w:val="18"/>
+              </w:rPr>
+              <w:t>Location_name</w:t>
+            </w:r>
+          </w:p>
+        </w:tc>
+        <w:tc>
+          <w:tcPr>
+            <w:tcW w:w="2302" w:type="dxa"/>
+            <w:shd w:val="clear" w:color="auto" w:fill="76CDD8"/>
+            <w:tcMar/>
+          </w:tcPr>
+          <w:p>
+            <w:pPr>
+              <w:pStyle w:val="BodyText"/>
+              <w:spacing w:line="360" w:lineRule="auto"/>
+              <w:jc w:val="center"/>
+              <w:rPr>
+                <w:color w:val="FFFFFF" w:themeColor="background1" w:themeTint="FF" w:themeShade="FF"/>
+                <w:sz w:val="18"/>
+                <w:szCs w:val="18"/>
+              </w:rPr>
+            </w:pPr>
+            <w:r>
+              <w:rPr>
+                <w:color w:val="FFFFFF" w:themeColor="background1" w:themeTint="FF" w:themeShade="FF"/>
+                <w:sz w:val="18"/>
+                <w:szCs w:val="18"/>
+              </w:rPr>
+              <w:t>Location_address</w:t>
+            </w:r>
+          </w:p>
+        </w:tc>
+      </w:tr>
+      <w:tr>
+        <w:trPr>
+          <w:trHeight w:val="435"/>
+        </w:trPr>
+        <w:tc>
+          <w:tcPr>
+            <w:tcW w:w="2302" w:type="dxa"/>
+            <w:tcMar/>
+          </w:tcPr>
+          <w:p>
+            <w:pPr>
+              <w:pStyle w:val="BodyText"/>
+            </w:pPr>
+            <w:r>
+              <w:rPr/>
+              <w:t xml:space="preserve"> 1</w:t>
+            </w:r>
+          </w:p>
+        </w:tc>
+        <w:tc>
+          <w:tcPr>
+            <w:tcW w:w="2302" w:type="dxa"/>
+            <w:tcMar/>
+          </w:tcPr>
+          <w:p>
+            <w:pPr>
+              <w:pStyle w:val="BodyText"/>
+            </w:pPr>
+            <w:r>
+              <w:rPr/>
+              <w:t>Town Hall</w:t>
+            </w:r>
+          </w:p>
+        </w:tc>
+        <w:tc>
+          <w:tcPr>
+            <w:tcW w:w="2302" w:type="dxa"/>
+            <w:tcMar/>
+          </w:tcPr>
+          <w:p>
+            <w:pPr>
+              <w:pStyle w:val="BodyText"/>
+            </w:pPr>
+            <w:r>
+              <w:rPr/>
+              <w:t>8 Campus Drive</w:t>
+            </w:r>
+          </w:p>
+        </w:tc>
+      </w:tr>
+    </w:tbl>
+    <w:p>
+      <w:pPr>
+        <w:pStyle w:val="BodyText"/>
+        <w:ind w:left="0"/>
       </w:pPr>
     </w:p>
     <w:sectPr>
